--- a/PastaDocumentos/PESQUISA-SISTEMAS-ESTACIONAMENTO.docx
+++ b/PastaDocumentos/PESQUISA-SISTEMAS-ESTACIONAMENTO.docx
@@ -1,157 +1,297 @@
 
 <file path=word/document.xml><?xml version="1.0" encoding="utf-8"?>
-<w:document xmlns:wpc="http://schemas.microsoft.com/office/word/2010/wordprocessingCanvas" xmlns:mc="http://schemas.openxmlformats.org/markup-compatibility/2006" xmlns:o="urn:schemas-microsoft-com:office:office" xmlns:r="http://schemas.openxmlformats.org/officeDocument/2006/relationships" xmlns:m="http://schemas.openxmlformats.org/officeDocument/2006/math" xmlns:v="urn:schemas-microsoft-com:vml" xmlns:wp14="http://schemas.microsoft.com/office/word/2010/wordprocessingDrawing" xmlns:wp="http://schemas.openxmlformats.org/drawingml/2006/wordprocessingDrawing" xmlns:w10="urn:schemas-microsoft-com:office:word" xmlns:w="http://schemas.openxmlformats.org/wordprocessingml/2006/main" xmlns:w14="http://schemas.microsoft.com/office/word/2010/wordml" xmlns:w15="http://schemas.microsoft.com/office/word/2012/wordml" xmlns:wpg="http://schemas.microsoft.com/office/word/2010/wordprocessingGroup" xmlns:wpi="http://schemas.microsoft.com/office/word/2010/wordprocessingInk" xmlns:wne="http://schemas.microsoft.com/office/word/2006/wordml" xmlns:wps="http://schemas.microsoft.com/office/word/2010/wordprocessingShape" xmlns:w16se="http://schemas.microsoft.com/office/word/2015/wordml/symex" xmlns:w16cid="http://schemas.microsoft.com/office/word/2016/wordml/cid" xmlns:w16="http://schemas.microsoft.com/office/word/2018/wordml" xmlns:w16cex="http://schemas.microsoft.com/office/word/2018/wordml/cex" xmlns:w16sdtdh="http://schemas.microsoft.com/office/word/2020/wordml/sdtdatahash" xmlns:a="http://schemas.openxmlformats.org/drawingml/2006/main" xmlns:pic="http://schemas.openxmlformats.org/drawingml/2006/picture" xmlns:a14="http://schemas.microsoft.com/office/drawing/2010/main" mc:Ignorable="w14 w15 wp14 w16se w16cid w16 w16cex w16sdtdh">
+<w:document xmlns:wpc="http://schemas.microsoft.com/office/word/2010/wordprocessingCanvas" xmlns:cx="http://schemas.microsoft.com/office/drawing/2014/chartex" xmlns:cx1="http://schemas.microsoft.com/office/drawing/2015/9/8/chartex" xmlns:cx2="http://schemas.microsoft.com/office/drawing/2015/10/21/chartex" xmlns:cx3="http://schemas.microsoft.com/office/drawing/2016/5/9/chartex" xmlns:cx4="http://schemas.microsoft.com/office/drawing/2016/5/10/chartex" xmlns:cx5="http://schemas.microsoft.com/office/drawing/2016/5/11/chartex" xmlns:cx6="http://schemas.microsoft.com/office/drawing/2016/5/12/chartex" xmlns:cx7="http://schemas.microsoft.com/office/drawing/2016/5/13/chartex" xmlns:cx8="http://schemas.microsoft.com/office/drawing/2016/5/14/chartex" xmlns:mc="http://schemas.openxmlformats.org/markup-compatibility/2006" xmlns:aink="http://schemas.microsoft.com/office/drawing/2016/ink" xmlns:am3d="http://schemas.microsoft.com/office/drawing/2017/model3d" xmlns:o="urn:schemas-microsoft-com:office:office" xmlns:oel="http://schemas.microsoft.com/office/2019/extlst" xmlns:r="http://schemas.openxmlformats.org/officeDocument/2006/relationships" xmlns:m="http://schemas.openxmlformats.org/officeDocument/2006/math" xmlns:v="urn:schemas-microsoft-com:vml" xmlns:wp14="http://schemas.microsoft.com/office/word/2010/wordprocessingDrawing" xmlns:wp="http://schemas.openxmlformats.org/drawingml/2006/wordprocessingDrawing" xmlns:w10="urn:schemas-microsoft-com:office:word" xmlns:w="http://schemas.openxmlformats.org/wordprocessingml/2006/main" xmlns:w14="http://schemas.microsoft.com/office/word/2010/wordml" xmlns:w15="http://schemas.microsoft.com/office/word/2012/wordml" xmlns:w16cex="http://schemas.microsoft.com/office/word/2018/wordml/cex" xmlns:w16cid="http://schemas.microsoft.com/office/word/2016/wordml/cid" xmlns:w16="http://schemas.microsoft.com/office/word/2018/wordml" xmlns:w16du="http://schemas.microsoft.com/office/word/2023/wordml/word16du" xmlns:w16sdtdh="http://schemas.microsoft.com/office/word/2020/wordml/sdtdatahash" xmlns:w16se="http://schemas.microsoft.com/office/word/2015/wordml/symex" xmlns:wpg="http://schemas.microsoft.com/office/word/2010/wordprocessingGroup" xmlns:wpi="http://schemas.microsoft.com/office/word/2010/wordprocessingInk" xmlns:wne="http://schemas.microsoft.com/office/word/2006/wordml" xmlns:wps="http://schemas.microsoft.com/office/word/2010/wordprocessingShape" mc:Ignorable="w14 w15 w16se w16cid w16 w16cex w16sdtdh w16du wp14">
   <w:body>
-    <w:p xmlns:wp14="http://schemas.microsoft.com/office/word/2010/wordml" wp14:paraId="1E207724" wp14:textId="54A4D5A8">
-      <w:r>
-        <w:rPr/>
+    <w:p>
+      <w:r>
         <w:t>RESULTA DO LEVANTAMENTO DE PESQUISA DE SISTEMAS DE ESTACIONAMENTO</w:t>
       </w:r>
     </w:p>
     <w:p>
       <w:pPr>
         <w:pBdr>
-          <w:bottom w:val="single" w:color="000000" w:sz="6" w:space="1"/>
+          <w:bottom w:val="single" w:sz="6" w:space="1" w:color="000000"/>
         </w:pBdr>
       </w:pPr>
       <w:r>
-        <w:rPr/>
         <w:t>(BENCHMARKING)</w:t>
       </w:r>
     </w:p>
     <w:p/>
     <w:p>
-      <w:r>
-        <w:rPr/>
+      <w:pPr>
+        <w:rPr>
+          <w:highlight w:val="yellow"/>
+        </w:rPr>
+      </w:pPr>
+      <w:r>
+        <w:rPr>
+          <w:highlight w:val="yellow"/>
+        </w:rPr>
         <w:t>SÍNTESE DAS IDEIAS PARA SISTEMA DE ESTACIONAMENTO:</w:t>
       </w:r>
     </w:p>
+    <w:p>
+      <w:pPr>
+        <w:rPr>
+          <w:highlight w:val="yellow"/>
+        </w:rPr>
+      </w:pPr>
+    </w:p>
+    <w:p>
+      <w:pPr>
+        <w:rPr>
+          <w:highlight w:val="yellow"/>
+        </w:rPr>
+      </w:pPr>
+      <w:r>
+        <w:rPr>
+          <w:highlight w:val="yellow"/>
+        </w:rPr>
+        <w:t>*Requisitos não funcionais:</w:t>
+      </w:r>
+    </w:p>
+    <w:p>
+      <w:pPr>
+        <w:rPr>
+          <w:highlight w:val="yellow"/>
+        </w:rPr>
+      </w:pPr>
+      <w:r>
+        <w:rPr>
+          <w:highlight w:val="yellow"/>
+        </w:rPr>
+        <w:t>-Ter tutorial de uso;</w:t>
+      </w:r>
+    </w:p>
+    <w:p>
+      <w:pPr>
+        <w:rPr>
+          <w:highlight w:val="yellow"/>
+        </w:rPr>
+      </w:pPr>
+      <w:r>
+        <w:rPr>
+          <w:highlight w:val="yellow"/>
+        </w:rPr>
+        <w:t>-Funcionar em rede;</w:t>
+      </w:r>
+    </w:p>
+    <w:p>
+      <w:pPr>
+        <w:rPr>
+          <w:highlight w:val="yellow"/>
+        </w:rPr>
+      </w:pPr>
+      <w:r>
+        <w:rPr>
+          <w:highlight w:val="yellow"/>
+        </w:rPr>
+        <w:t>-Ter backup;</w:t>
+      </w:r>
+    </w:p>
+    <w:p>
+      <w:pPr>
+        <w:rPr>
+          <w:highlight w:val="yellow"/>
+        </w:rPr>
+      </w:pPr>
+      <w:r>
+        <w:rPr>
+          <w:highlight w:val="yellow"/>
+        </w:rPr>
+        <w:t xml:space="preserve">-Mecanismo de </w:t>
+      </w:r>
+      <w:proofErr w:type="gramStart"/>
+      <w:r>
+        <w:rPr>
+          <w:highlight w:val="yellow"/>
+        </w:rPr>
+        <w:t>auto atendimento</w:t>
+      </w:r>
+      <w:proofErr w:type="gramEnd"/>
+      <w:r>
+        <w:rPr>
+          <w:highlight w:val="yellow"/>
+        </w:rPr>
+        <w:t>.</w:t>
+      </w:r>
+    </w:p>
+    <w:p>
+      <w:pPr>
+        <w:rPr>
+          <w:highlight w:val="yellow"/>
+        </w:rPr>
+      </w:pPr>
+    </w:p>
+    <w:p>
+      <w:pPr>
+        <w:rPr>
+          <w:highlight w:val="yellow"/>
+        </w:rPr>
+      </w:pPr>
+      <w:r>
+        <w:rPr>
+          <w:highlight w:val="yellow"/>
+        </w:rPr>
+        <w:t>*Requisitos funcionais:</w:t>
+      </w:r>
+    </w:p>
+    <w:p>
+      <w:pPr>
+        <w:rPr>
+          <w:highlight w:val="yellow"/>
+        </w:rPr>
+      </w:pPr>
+      <w:r>
+        <w:rPr>
+          <w:highlight w:val="yellow"/>
+        </w:rPr>
+        <w:t>-Emissão de cupom estacionamento;</w:t>
+      </w:r>
+    </w:p>
+    <w:p>
+      <w:pPr>
+        <w:rPr>
+          <w:highlight w:val="yellow"/>
+        </w:rPr>
+      </w:pPr>
+      <w:r>
+        <w:rPr>
+          <w:highlight w:val="yellow"/>
+        </w:rPr>
+        <w:t>-Gráficos de demanda;</w:t>
+      </w:r>
+    </w:p>
+    <w:p>
+      <w:pPr>
+        <w:rPr>
+          <w:highlight w:val="yellow"/>
+        </w:rPr>
+      </w:pPr>
+      <w:r>
+        <w:rPr>
+          <w:highlight w:val="yellow"/>
+        </w:rPr>
+        <w:t>-Registro de entrada e saída de veículos;</w:t>
+      </w:r>
+    </w:p>
+    <w:p>
+      <w:pPr>
+        <w:rPr>
+          <w:highlight w:val="yellow"/>
+        </w:rPr>
+      </w:pPr>
+      <w:r>
+        <w:rPr>
+          <w:highlight w:val="yellow"/>
+        </w:rPr>
+        <w:t>-Reconhecer placa integrado com cadastro do DETRAN;</w:t>
+      </w:r>
+    </w:p>
+    <w:p>
+      <w:pPr>
+        <w:rPr>
+          <w:highlight w:val="yellow"/>
+        </w:rPr>
+      </w:pPr>
+      <w:r>
+        <w:rPr>
+          <w:highlight w:val="yellow"/>
+        </w:rPr>
+        <w:t>-Controle de pagamento;</w:t>
+      </w:r>
+    </w:p>
+    <w:p>
+      <w:pPr>
+        <w:rPr>
+          <w:highlight w:val="yellow"/>
+        </w:rPr>
+      </w:pPr>
+      <w:r>
+        <w:rPr>
+          <w:highlight w:val="yellow"/>
+        </w:rPr>
+        <w:t>-Segregação de perfil de acesso;</w:t>
+      </w:r>
+    </w:p>
+    <w:p>
+      <w:pPr>
+        <w:rPr>
+          <w:highlight w:val="yellow"/>
+        </w:rPr>
+      </w:pPr>
+      <w:r>
+        <w:rPr>
+          <w:highlight w:val="yellow"/>
+        </w:rPr>
+        <w:t>-Controle de tabela de preço;</w:t>
+      </w:r>
+    </w:p>
+    <w:p>
+      <w:pPr>
+        <w:rPr>
+          <w:highlight w:val="yellow"/>
+        </w:rPr>
+      </w:pPr>
+      <w:r>
+        <w:rPr>
+          <w:highlight w:val="yellow"/>
+        </w:rPr>
+        <w:t>-Emissão de NF;</w:t>
+      </w:r>
+    </w:p>
+    <w:p>
+      <w:pPr>
+        <w:rPr>
+          <w:highlight w:val="yellow"/>
+        </w:rPr>
+      </w:pPr>
+      <w:r>
+        <w:rPr>
+          <w:highlight w:val="yellow"/>
+        </w:rPr>
+        <w:t>-Controle de avarias;</w:t>
+      </w:r>
+    </w:p>
+    <w:p>
+      <w:pPr>
+        <w:rPr>
+          <w:highlight w:val="yellow"/>
+        </w:rPr>
+      </w:pPr>
+      <w:r>
+        <w:rPr>
+          <w:highlight w:val="yellow"/>
+        </w:rPr>
+        <w:t>-Controle de vagas, tamanhos e disponibilidade;</w:t>
+      </w:r>
+    </w:p>
+    <w:p>
+      <w:r>
+        <w:rPr>
+          <w:highlight w:val="yellow"/>
+        </w:rPr>
+        <w:t>-Tratamento de preços para convênios, mensalistas e avulsos.</w:t>
+      </w:r>
+    </w:p>
     <w:p/>
-    <w:p>
-      <w:r>
-        <w:rPr/>
-        <w:t>*Requisitos não funcionais:</w:t>
-      </w:r>
-    </w:p>
-    <w:p>
-      <w:r>
-        <w:rPr/>
-        <w:t>-Ter tutorial de uso;</w:t>
-      </w:r>
-    </w:p>
-    <w:p>
-      <w:r>
-        <w:rPr/>
-        <w:t>-Funcionar em rede;</w:t>
-      </w:r>
-    </w:p>
-    <w:p>
-      <w:r>
-        <w:rPr/>
-        <w:t>-Ter backup;</w:t>
-      </w:r>
-    </w:p>
-    <w:p>
-      <w:r>
-        <w:rPr/>
-        <w:t>-Mecanismo de auto atendimento.</w:t>
-      </w:r>
-    </w:p>
     <w:p/>
     <w:p>
-      <w:r>
-        <w:rPr/>
-        <w:t>*Requisitos funcionais:</w:t>
-      </w:r>
-    </w:p>
-    <w:p>
-      <w:r>
-        <w:rPr/>
-        <w:t>-Emissão de cupom estacionamento;</w:t>
-      </w:r>
-    </w:p>
-    <w:p>
-      <w:r>
-        <w:rPr/>
-        <w:t>-Gráficos de demanda;</w:t>
-      </w:r>
-    </w:p>
-    <w:p>
-      <w:r>
-        <w:rPr/>
-        <w:t>-Registro de entrada e saída de veículos;</w:t>
-      </w:r>
-    </w:p>
-    <w:p>
-      <w:r>
-        <w:rPr/>
-        <w:t>-Reconhecer placa integrado com cadastro do DETRAN;</w:t>
-      </w:r>
-    </w:p>
-    <w:p>
-      <w:r>
-        <w:rPr/>
-        <w:t>-Controle de pagamento;</w:t>
-      </w:r>
-    </w:p>
-    <w:p>
-      <w:r>
-        <w:rPr/>
-        <w:t>-Segregação de perfil de acesso;</w:t>
-      </w:r>
-    </w:p>
-    <w:p>
-      <w:r>
-        <w:rPr/>
-        <w:t>-Controle de tabela de preço;</w:t>
-      </w:r>
-    </w:p>
-    <w:p>
-      <w:r>
-        <w:rPr/>
-        <w:t>-Emissão de NF;</w:t>
-      </w:r>
-    </w:p>
-    <w:p>
-      <w:r>
-        <w:rPr/>
-        <w:t>-Controle de avarias;</w:t>
-      </w:r>
-    </w:p>
-    <w:p>
-      <w:r>
-        <w:rPr/>
-        <w:t>-Controle de vagas, tamanhos e disponibilidade;</w:t>
-      </w:r>
-    </w:p>
-    <w:p>
-      <w:r>
-        <w:rPr/>
-        <w:t>-Tratamento de preços para convênios, mensalistas e avulsos.</w:t>
-      </w:r>
-    </w:p>
-    <w:p/>
-    <w:p>
-      <w:pPr>
-        <w:pStyle w:val="Normal"/>
-      </w:pPr>
-    </w:p>
-    <w:p>
-      <w:pPr>
-        <w:pStyle w:val="ListParagraph"/>
+      <w:pPr>
+        <w:pStyle w:val="PargrafodaLista"/>
         <w:numPr>
           <w:ilvl w:val="0"/>
-          <w:numId w:val="1"/>
+          <w:numId w:val="7"/>
         </w:numPr>
         <w:rPr>
           <w:rStyle w:val="Hyperlink"/>
         </w:rPr>
       </w:pPr>
       <w:r>
-        <w:rPr/>
         <w:t xml:space="preserve">PARKEER: </w:t>
       </w:r>
-      <w:hyperlink r:id="R7750150fdaf74ea6">
+      <w:hyperlink r:id="rId8">
         <w:r>
           <w:rPr>
             <w:rStyle w:val="Hyperlink"/>
@@ -161,31 +301,31 @@
       </w:hyperlink>
     </w:p>
     <w:p>
-      <w:pPr>
-        <w:pStyle w:val="Normal"/>
-        <w:ind w:left="0"/>
-      </w:pPr>
-      <w:r>
+      <w:r>
+        <w:rPr>
+          <w:noProof/>
+        </w:rPr>
+        <w:lastRenderedPageBreak/>
         <w:drawing>
-          <wp:inline wp14:editId="56E16C90" wp14:anchorId="463A4F8A">
+          <wp:inline distT="0" distB="0" distL="0" distR="0" wp14:anchorId="463A4F8A" wp14:editId="56E16C90">
             <wp:extent cx="4267198" cy="1491035"/>
             <wp:effectExtent l="0" t="0" r="0" b="0"/>
-            <wp:docPr id="714429355" name="" title=""/>
+            <wp:docPr id="714429355" name="Imagem 714429355"/>
             <wp:cNvGraphicFramePr>
-              <a:graphicFrameLocks noChangeAspect="1"/>
+              <a:graphicFrameLocks xmlns:a="http://schemas.openxmlformats.org/drawingml/2006/main" noChangeAspect="1"/>
             </wp:cNvGraphicFramePr>
-            <a:graphic>
+            <a:graphic xmlns:a="http://schemas.openxmlformats.org/drawingml/2006/main">
               <a:graphicData uri="http://schemas.openxmlformats.org/drawingml/2006/picture">
-                <pic:pic>
+                <pic:pic xmlns:pic="http://schemas.openxmlformats.org/drawingml/2006/picture">
                   <pic:nvPicPr>
                     <pic:cNvPr id="0" name=""/>
                     <pic:cNvPicPr/>
                   </pic:nvPicPr>
                   <pic:blipFill>
-                    <a:blip r:embed="Rff07fa2fc28b4e80">
+                    <a:blip r:embed="rId9">
                       <a:extLst>
-                        <a:ext xmlns:a="http://schemas.openxmlformats.org/drawingml/2006/main" uri="{28A0092B-C50C-407E-A947-70E740481C1C}">
-                          <a14:useLocalDpi val="0"/>
+                        <a:ext uri="{28A0092B-C50C-407E-A947-70E740481C1C}">
+                          <a14:useLocalDpi xmlns:a14="http://schemas.microsoft.com/office/drawing/2010/main" val="0"/>
                         </a:ext>
                       </a:extLst>
                     </a:blip>
@@ -209,26 +349,29 @@
         </w:drawing>
       </w:r>
       <w:r>
+        <w:rPr>
+          <w:noProof/>
+        </w:rPr>
         <w:drawing>
-          <wp:inline wp14:editId="575B36FA" wp14:anchorId="6A0BCBD1">
+          <wp:inline distT="0" distB="0" distL="0" distR="0" wp14:anchorId="6A0BCBD1" wp14:editId="25FF0A9D">
             <wp:extent cx="3648074" cy="1984892"/>
             <wp:effectExtent l="0" t="0" r="0" b="0"/>
-            <wp:docPr id="1187552927" name="" title=""/>
+            <wp:docPr id="1187552927" name="Imagem 1187552927"/>
             <wp:cNvGraphicFramePr>
-              <a:graphicFrameLocks noChangeAspect="1"/>
+              <a:graphicFrameLocks xmlns:a="http://schemas.openxmlformats.org/drawingml/2006/main" noChangeAspect="1"/>
             </wp:cNvGraphicFramePr>
-            <a:graphic>
+            <a:graphic xmlns:a="http://schemas.openxmlformats.org/drawingml/2006/main">
               <a:graphicData uri="http://schemas.openxmlformats.org/drawingml/2006/picture">
-                <pic:pic>
+                <pic:pic xmlns:pic="http://schemas.openxmlformats.org/drawingml/2006/picture">
                   <pic:nvPicPr>
                     <pic:cNvPr id="0" name=""/>
                     <pic:cNvPicPr/>
                   </pic:nvPicPr>
                   <pic:blipFill>
-                    <a:blip r:embed="R9d4d5da04f274a65">
+                    <a:blip r:embed="rId10" cstate="print">
                       <a:extLst>
-                        <a:ext xmlns:a="http://schemas.openxmlformats.org/drawingml/2006/main" uri="{28A0092B-C50C-407E-A947-70E740481C1C}">
-                          <a14:useLocalDpi val="0"/>
+                        <a:ext uri="{28A0092B-C50C-407E-A947-70E740481C1C}">
+                          <a14:useLocalDpi xmlns:a14="http://schemas.microsoft.com/office/drawing/2010/main" val="0"/>
                         </a:ext>
                       </a:extLst>
                     </a:blip>
@@ -252,26 +395,29 @@
         </w:drawing>
       </w:r>
       <w:r>
+        <w:rPr>
+          <w:noProof/>
+        </w:rPr>
         <w:drawing>
-          <wp:inline wp14:editId="0FF3B295" wp14:anchorId="515FD460">
+          <wp:inline distT="0" distB="0" distL="0" distR="0" wp14:anchorId="515FD460" wp14:editId="7D8D04D3">
             <wp:extent cx="2829859" cy="1582085"/>
             <wp:effectExtent l="0" t="0" r="0" b="0"/>
-            <wp:docPr id="1908192221" name="" title=""/>
+            <wp:docPr id="1908192221" name="Imagem 1908192221"/>
             <wp:cNvGraphicFramePr>
-              <a:graphicFrameLocks noChangeAspect="1"/>
+              <a:graphicFrameLocks xmlns:a="http://schemas.openxmlformats.org/drawingml/2006/main" noChangeAspect="1"/>
             </wp:cNvGraphicFramePr>
-            <a:graphic>
+            <a:graphic xmlns:a="http://schemas.openxmlformats.org/drawingml/2006/main">
               <a:graphicData uri="http://schemas.openxmlformats.org/drawingml/2006/picture">
-                <pic:pic>
+                <pic:pic xmlns:pic="http://schemas.openxmlformats.org/drawingml/2006/picture">
                   <pic:nvPicPr>
                     <pic:cNvPr id="0" name=""/>
                     <pic:cNvPicPr/>
                   </pic:nvPicPr>
                   <pic:blipFill>
-                    <a:blip r:embed="R13aaffb011dc43f5">
+                    <a:blip r:embed="rId11" cstate="print">
                       <a:extLst>
-                        <a:ext xmlns:a="http://schemas.openxmlformats.org/drawingml/2006/main" uri="{28A0092B-C50C-407E-A947-70E740481C1C}">
-                          <a14:useLocalDpi val="0"/>
+                        <a:ext uri="{28A0092B-C50C-407E-A947-70E740481C1C}">
+                          <a14:useLocalDpi xmlns:a14="http://schemas.microsoft.com/office/drawing/2010/main" val="0"/>
                         </a:ext>
                       </a:extLst>
                     </a:blip>
@@ -295,26 +441,29 @@
         </w:drawing>
       </w:r>
       <w:r>
+        <w:rPr>
+          <w:noProof/>
+        </w:rPr>
         <w:drawing>
-          <wp:inline wp14:editId="2FF83DD6" wp14:anchorId="3B25D938">
+          <wp:inline distT="0" distB="0" distL="0" distR="0" wp14:anchorId="3B25D938" wp14:editId="72CEAB42">
             <wp:extent cx="2774771" cy="1569754"/>
             <wp:effectExtent l="0" t="0" r="0" b="0"/>
-            <wp:docPr id="1510007899" name="" title=""/>
+            <wp:docPr id="1510007899" name="Imagem 1510007899"/>
             <wp:cNvGraphicFramePr>
-              <a:graphicFrameLocks noChangeAspect="1"/>
+              <a:graphicFrameLocks xmlns:a="http://schemas.openxmlformats.org/drawingml/2006/main" noChangeAspect="1"/>
             </wp:cNvGraphicFramePr>
-            <a:graphic>
+            <a:graphic xmlns:a="http://schemas.openxmlformats.org/drawingml/2006/main">
               <a:graphicData uri="http://schemas.openxmlformats.org/drawingml/2006/picture">
-                <pic:pic>
+                <pic:pic xmlns:pic="http://schemas.openxmlformats.org/drawingml/2006/picture">
                   <pic:nvPicPr>
                     <pic:cNvPr id="0" name=""/>
                     <pic:cNvPicPr/>
                   </pic:nvPicPr>
                   <pic:blipFill>
-                    <a:blip r:embed="R98d38e9d772346fd">
+                    <a:blip r:embed="rId12" cstate="print">
                       <a:extLst>
-                        <a:ext xmlns:a="http://schemas.openxmlformats.org/drawingml/2006/main" uri="{28A0092B-C50C-407E-A947-70E740481C1C}">
-                          <a14:useLocalDpi val="0"/>
+                        <a:ext uri="{28A0092B-C50C-407E-A947-70E740481C1C}">
+                          <a14:useLocalDpi xmlns:a14="http://schemas.microsoft.com/office/drawing/2010/main" val="0"/>
                         </a:ext>
                       </a:extLst>
                     </a:blip>
@@ -338,88 +487,46 @@
         </w:drawing>
       </w:r>
     </w:p>
-    <w:p>
-      <w:pPr>
-        <w:pStyle w:val="Normal"/>
-      </w:pPr>
-    </w:p>
-    <w:p>
-      <w:pPr>
-        <w:pStyle w:val="Normal"/>
-      </w:pPr>
-    </w:p>
-    <w:p>
-      <w:pPr>
-        <w:pStyle w:val="Normal"/>
-      </w:pPr>
-    </w:p>
-    <w:p>
-      <w:pPr>
-        <w:pStyle w:val="ListParagraph"/>
+    <w:p/>
+    <w:p/>
+    <w:p/>
+    <w:p>
+      <w:pPr>
+        <w:pStyle w:val="PargrafodaLista"/>
         <w:numPr>
           <w:ilvl w:val="0"/>
-          <w:numId w:val="5"/>
+          <w:numId w:val="3"/>
         </w:numPr>
         <w:rPr>
-          <w:b w:val="0"/>
-          <w:bCs w:val="0"/>
-          <w:i w:val="0"/>
-          <w:iCs w:val="0"/>
-          <w:caps w:val="0"/>
-          <w:smallCaps w:val="0"/>
-          <w:noProof w:val="0"/>
           <w:color w:val="161616"/>
           <w:sz w:val="27"/>
           <w:szCs w:val="27"/>
-          <w:lang w:val="pt-BR"/>
-        </w:rPr>
-      </w:pPr>
-      <w:r>
-        <w:rPr>
-          <w:b w:val="0"/>
-          <w:bCs w:val="0"/>
-          <w:i w:val="0"/>
-          <w:iCs w:val="0"/>
-          <w:caps w:val="0"/>
-          <w:smallCaps w:val="0"/>
-          <w:noProof w:val="0"/>
+        </w:rPr>
+      </w:pPr>
+      <w:proofErr w:type="spellStart"/>
+      <w:r>
+        <w:rPr>
           <w:color w:val="161616"/>
           <w:sz w:val="27"/>
           <w:szCs w:val="27"/>
-          <w:lang w:val="pt-BR"/>
         </w:rPr>
         <w:t>ABCPark</w:t>
       </w:r>
-      <w:r>
-        <w:rPr>
-          <w:b w:val="0"/>
-          <w:bCs w:val="0"/>
-          <w:i w:val="0"/>
-          <w:iCs w:val="0"/>
-          <w:caps w:val="0"/>
-          <w:smallCaps w:val="0"/>
-          <w:noProof w:val="0"/>
+      <w:proofErr w:type="spellEnd"/>
+      <w:r>
+        <w:rPr>
           <w:color w:val="161616"/>
           <w:sz w:val="27"/>
           <w:szCs w:val="27"/>
-          <w:lang w:val="pt-BR"/>
         </w:rPr>
         <w:t xml:space="preserve">: </w:t>
       </w:r>
-      <w:hyperlink r:id="R69aa8e9ad3e74a73">
+      <w:hyperlink r:id="rId13">
         <w:r>
           <w:rPr>
             <w:rStyle w:val="Hyperlink"/>
-            <w:b w:val="0"/>
-            <w:bCs w:val="0"/>
-            <w:i w:val="0"/>
-            <w:iCs w:val="0"/>
-            <w:caps w:val="0"/>
-            <w:smallCaps w:val="0"/>
-            <w:noProof w:val="0"/>
             <w:sz w:val="27"/>
             <w:szCs w:val="27"/>
-            <w:lang w:val="pt-BR"/>
           </w:rPr>
           <w:t>https://www.abcpark.com.br/</w:t>
         </w:r>
@@ -427,47 +534,27 @@
     </w:p>
     <w:p>
       <w:pPr>
-        <w:pStyle w:val="Normal"/>
-        <w:rPr>
-          <w:b w:val="0"/>
-          <w:bCs w:val="0"/>
-          <w:i w:val="0"/>
-          <w:iCs w:val="0"/>
-          <w:caps w:val="0"/>
-          <w:smallCaps w:val="0"/>
-          <w:noProof w:val="0"/>
+        <w:rPr>
           <w:color w:val="161616"/>
           <w:sz w:val="27"/>
           <w:szCs w:val="27"/>
-          <w:lang w:val="pt-BR"/>
-        </w:rPr>
-      </w:pPr>
-    </w:p>
-    <w:p>
-      <w:pPr>
-        <w:pStyle w:val="Normal"/>
-        <w:rPr>
-          <w:rFonts w:ascii="Aptos" w:hAnsi="Aptos" w:eastAsia="Aptos" w:cs="Aptos"/>
-          <w:noProof w:val="0"/>
-          <w:sz w:val="27"/>
-          <w:szCs w:val="27"/>
-          <w:lang w:val="pt-BR"/>
-        </w:rPr>
-      </w:pPr>
-      <w:r>
-        <w:rPr>
-          <w:rFonts w:ascii="Lato" w:hAnsi="Lato" w:eastAsia="Lato" w:cs="Lato"/>
-          <w:b w:val="0"/>
-          <w:bCs w:val="0"/>
-          <w:i w:val="0"/>
-          <w:iCs w:val="0"/>
-          <w:caps w:val="0"/>
-          <w:smallCaps w:val="0"/>
-          <w:noProof w:val="0"/>
+        </w:rPr>
+      </w:pPr>
+    </w:p>
+    <w:p>
+      <w:pPr>
+        <w:rPr>
+          <w:rFonts w:ascii="Aptos" w:eastAsia="Aptos" w:hAnsi="Aptos" w:cs="Aptos"/>
+          <w:sz w:val="27"/>
+          <w:szCs w:val="27"/>
+        </w:rPr>
+      </w:pPr>
+      <w:r>
+        <w:rPr>
+          <w:rFonts w:ascii="Lato" w:eastAsia="Lato" w:hAnsi="Lato" w:cs="Lato"/>
           <w:color w:val="333333"/>
           <w:sz w:val="27"/>
           <w:szCs w:val="27"/>
-          <w:lang w:val="pt-BR"/>
         </w:rPr>
         <w:t>No ABC-Park incorporamos algumas qualidades que consideramos essenciais, entre elas:</w:t>
       </w:r>
@@ -476,52 +563,52 @@
       </w:r>
       <w:r>
         <w:rPr>
-          <w:rFonts w:ascii="Lato" w:hAnsi="Lato" w:eastAsia="Lato" w:cs="Lato"/>
-          <w:b w:val="0"/>
-          <w:bCs w:val="0"/>
-          <w:i w:val="0"/>
-          <w:iCs w:val="0"/>
-          <w:caps w:val="0"/>
-          <w:smallCaps w:val="0"/>
-          <w:noProof w:val="0"/>
+          <w:rFonts w:ascii="Lato" w:eastAsia="Lato" w:hAnsi="Lato" w:cs="Lato"/>
           <w:color w:val="333333"/>
           <w:sz w:val="27"/>
           <w:szCs w:val="27"/>
-          <w:lang w:val="pt-BR"/>
-        </w:rPr>
-        <w:t xml:space="preserve">  * capacidade de trabalhar continuamente, até 24 horas nos 7 dias da semana,</w:t>
-      </w:r>
-      <w:r>
-        <w:rPr>
-          <w:rFonts w:ascii="Lato" w:hAnsi="Lato" w:eastAsia="Lato" w:cs="Lato"/>
-          <w:b w:val="1"/>
-          <w:bCs w:val="1"/>
-          <w:i w:val="0"/>
-          <w:iCs w:val="0"/>
-          <w:caps w:val="0"/>
-          <w:smallCaps w:val="0"/>
-          <w:noProof w:val="0"/>
+        </w:rPr>
+        <w:t xml:space="preserve">  * capacidade de trabalhar continuamente, até 24 horas nos 7 dias da </w:t>
+      </w:r>
+      <w:proofErr w:type="spellStart"/>
+      <w:r>
+        <w:rPr>
+          <w:rFonts w:ascii="Lato" w:eastAsia="Lato" w:hAnsi="Lato" w:cs="Lato"/>
           <w:color w:val="333333"/>
           <w:sz w:val="27"/>
           <w:szCs w:val="27"/>
-          <w:lang w:val="pt-BR"/>
-        </w:rPr>
-        <w:t>SEM PARAR</w:t>
-      </w:r>
-      <w:r>
-        <w:rPr>
-          <w:rFonts w:ascii="Lato" w:hAnsi="Lato" w:eastAsia="Lato" w:cs="Lato"/>
-          <w:b w:val="0"/>
-          <w:bCs w:val="0"/>
-          <w:i w:val="0"/>
-          <w:iCs w:val="0"/>
-          <w:caps w:val="0"/>
-          <w:smallCaps w:val="0"/>
-          <w:noProof w:val="0"/>
+        </w:rPr>
+        <w:t>semana,</w:t>
+      </w:r>
+      <w:r>
+        <w:rPr>
+          <w:rFonts w:ascii="Lato" w:eastAsia="Lato" w:hAnsi="Lato" w:cs="Lato"/>
+          <w:b/>
+          <w:bCs/>
           <w:color w:val="333333"/>
           <w:sz w:val="27"/>
           <w:szCs w:val="27"/>
-          <w:lang w:val="pt-BR"/>
+        </w:rPr>
+        <w:t>SEM</w:t>
+      </w:r>
+      <w:proofErr w:type="spellEnd"/>
+      <w:r>
+        <w:rPr>
+          <w:rFonts w:ascii="Lato" w:eastAsia="Lato" w:hAnsi="Lato" w:cs="Lato"/>
+          <w:b/>
+          <w:bCs/>
+          <w:color w:val="333333"/>
+          <w:sz w:val="27"/>
+          <w:szCs w:val="27"/>
+        </w:rPr>
+        <w:t xml:space="preserve"> PARAR</w:t>
+      </w:r>
+      <w:r>
+        <w:rPr>
+          <w:rFonts w:ascii="Lato" w:eastAsia="Lato" w:hAnsi="Lato" w:cs="Lato"/>
+          <w:color w:val="333333"/>
+          <w:sz w:val="27"/>
+          <w:szCs w:val="27"/>
         </w:rPr>
         <w:t>;</w:t>
       </w:r>
@@ -530,52 +617,30 @@
       </w:r>
       <w:r>
         <w:rPr>
-          <w:rFonts w:ascii="Lato" w:hAnsi="Lato" w:eastAsia="Lato" w:cs="Lato"/>
-          <w:b w:val="0"/>
-          <w:bCs w:val="0"/>
-          <w:i w:val="0"/>
-          <w:iCs w:val="0"/>
-          <w:caps w:val="0"/>
-          <w:smallCaps w:val="0"/>
-          <w:noProof w:val="0"/>
+          <w:rFonts w:ascii="Lato" w:eastAsia="Lato" w:hAnsi="Lato" w:cs="Lato"/>
           <w:color w:val="333333"/>
           <w:sz w:val="27"/>
           <w:szCs w:val="27"/>
-          <w:lang w:val="pt-BR"/>
         </w:rPr>
         <w:t xml:space="preserve">  * ser </w:t>
       </w:r>
       <w:r>
         <w:rPr>
-          <w:rFonts w:ascii="Lato" w:hAnsi="Lato" w:eastAsia="Lato" w:cs="Lato"/>
-          <w:b w:val="1"/>
-          <w:bCs w:val="1"/>
-          <w:i w:val="0"/>
-          <w:iCs w:val="0"/>
-          <w:caps w:val="0"/>
-          <w:smallCaps w:val="0"/>
-          <w:noProof w:val="0"/>
+          <w:rFonts w:ascii="Lato" w:eastAsia="Lato" w:hAnsi="Lato" w:cs="Lato"/>
+          <w:b/>
+          <w:bCs/>
           <w:color w:val="333333"/>
           <w:sz w:val="27"/>
           <w:szCs w:val="27"/>
-          <w:lang w:val="pt-BR"/>
         </w:rPr>
         <w:t xml:space="preserve">FÁCIL DE USAR </w:t>
       </w:r>
       <w:r>
         <w:rPr>
-          <w:rFonts w:ascii="Lato" w:hAnsi="Lato" w:eastAsia="Lato" w:cs="Lato"/>
-          <w:b w:val="0"/>
-          <w:bCs w:val="0"/>
-          <w:i w:val="0"/>
-          <w:iCs w:val="0"/>
-          <w:caps w:val="0"/>
-          <w:smallCaps w:val="0"/>
-          <w:noProof w:val="0"/>
+          <w:rFonts w:ascii="Lato" w:eastAsia="Lato" w:hAnsi="Lato" w:cs="Lato"/>
           <w:color w:val="333333"/>
           <w:sz w:val="27"/>
           <w:szCs w:val="27"/>
-          <w:lang w:val="pt-BR"/>
         </w:rPr>
         <w:t>por pessoas simples e que não gostam de informática;</w:t>
       </w:r>
@@ -584,52 +649,30 @@
       </w:r>
       <w:r>
         <w:rPr>
-          <w:rFonts w:ascii="Lato" w:hAnsi="Lato" w:eastAsia="Lato" w:cs="Lato"/>
-          <w:b w:val="0"/>
-          <w:bCs w:val="0"/>
-          <w:i w:val="0"/>
-          <w:iCs w:val="0"/>
-          <w:caps w:val="0"/>
-          <w:smallCaps w:val="0"/>
-          <w:noProof w:val="0"/>
+          <w:rFonts w:ascii="Lato" w:eastAsia="Lato" w:hAnsi="Lato" w:cs="Lato"/>
           <w:color w:val="333333"/>
           <w:sz w:val="27"/>
           <w:szCs w:val="27"/>
-          <w:lang w:val="pt-BR"/>
         </w:rPr>
         <w:t xml:space="preserve">  * disponibilizar </w:t>
       </w:r>
       <w:r>
         <w:rPr>
-          <w:rFonts w:ascii="Lato" w:hAnsi="Lato" w:eastAsia="Lato" w:cs="Lato"/>
-          <w:b w:val="1"/>
-          <w:bCs w:val="1"/>
-          <w:i w:val="0"/>
-          <w:iCs w:val="0"/>
-          <w:caps w:val="0"/>
-          <w:smallCaps w:val="0"/>
-          <w:noProof w:val="0"/>
+          <w:rFonts w:ascii="Lato" w:eastAsia="Lato" w:hAnsi="Lato" w:cs="Lato"/>
+          <w:b/>
+          <w:bCs/>
           <w:color w:val="333333"/>
           <w:sz w:val="27"/>
           <w:szCs w:val="27"/>
-          <w:lang w:val="pt-BR"/>
         </w:rPr>
         <w:t xml:space="preserve">EXTRATOS RÁPIDOS E RELATÓRIOS COMPLETOS </w:t>
       </w:r>
       <w:r>
         <w:rPr>
-          <w:rFonts w:ascii="Lato" w:hAnsi="Lato" w:eastAsia="Lato" w:cs="Lato"/>
-          <w:b w:val="0"/>
-          <w:bCs w:val="0"/>
-          <w:i w:val="0"/>
-          <w:iCs w:val="0"/>
-          <w:caps w:val="0"/>
-          <w:smallCaps w:val="0"/>
-          <w:noProof w:val="0"/>
+          <w:rFonts w:ascii="Lato" w:eastAsia="Lato" w:hAnsi="Lato" w:cs="Lato"/>
           <w:color w:val="333333"/>
           <w:sz w:val="27"/>
           <w:szCs w:val="27"/>
-          <w:lang w:val="pt-BR"/>
         </w:rPr>
         <w:t>para o administrador controlar e gerenciar bem o seu negócio;</w:t>
       </w:r>
@@ -638,86 +681,51 @@
       </w:r>
       <w:r>
         <w:rPr>
-          <w:rFonts w:ascii="Lato" w:hAnsi="Lato" w:eastAsia="Lato" w:cs="Lato"/>
-          <w:b w:val="0"/>
-          <w:bCs w:val="0"/>
-          <w:i w:val="0"/>
-          <w:iCs w:val="0"/>
-          <w:caps w:val="0"/>
-          <w:smallCaps w:val="0"/>
-          <w:noProof w:val="0"/>
+          <w:rFonts w:ascii="Lato" w:eastAsia="Lato" w:hAnsi="Lato" w:cs="Lato"/>
           <w:color w:val="333333"/>
           <w:sz w:val="27"/>
           <w:szCs w:val="27"/>
-          <w:lang w:val="pt-BR"/>
-        </w:rPr>
+        </w:rPr>
+        <w:lastRenderedPageBreak/>
         <w:t xml:space="preserve">  * oferecer configurações personalizadas para </w:t>
       </w:r>
       <w:r>
         <w:rPr>
-          <w:rFonts w:ascii="Lato" w:hAnsi="Lato" w:eastAsia="Lato" w:cs="Lato"/>
-          <w:b w:val="1"/>
-          <w:bCs w:val="1"/>
-          <w:i w:val="0"/>
-          <w:iCs w:val="0"/>
-          <w:caps w:val="0"/>
-          <w:smallCaps w:val="0"/>
-          <w:noProof w:val="0"/>
+          <w:rFonts w:ascii="Lato" w:eastAsia="Lato" w:hAnsi="Lato" w:cs="Lato"/>
+          <w:b/>
+          <w:bCs/>
           <w:color w:val="333333"/>
           <w:sz w:val="27"/>
           <w:szCs w:val="27"/>
-          <w:lang w:val="pt-BR"/>
         </w:rPr>
         <w:t>AGILIZAR O ATENDIMENTO</w:t>
       </w:r>
       <w:r>
         <w:rPr>
-          <w:rFonts w:ascii="Lato" w:hAnsi="Lato" w:eastAsia="Lato" w:cs="Lato"/>
-          <w:b w:val="0"/>
-          <w:bCs w:val="0"/>
-          <w:i w:val="0"/>
-          <w:iCs w:val="0"/>
-          <w:caps w:val="0"/>
-          <w:smallCaps w:val="0"/>
-          <w:noProof w:val="0"/>
+          <w:rFonts w:ascii="Lato" w:eastAsia="Lato" w:hAnsi="Lato" w:cs="Lato"/>
           <w:color w:val="333333"/>
           <w:sz w:val="27"/>
           <w:szCs w:val="27"/>
-          <w:lang w:val="pt-BR"/>
         </w:rPr>
         <w:t xml:space="preserve"> e </w:t>
       </w:r>
       <w:r>
         <w:rPr>
-          <w:rFonts w:ascii="Lato" w:hAnsi="Lato" w:eastAsia="Lato" w:cs="Lato"/>
-          <w:b w:val="1"/>
-          <w:bCs w:val="1"/>
-          <w:i w:val="0"/>
-          <w:iCs w:val="0"/>
-          <w:caps w:val="0"/>
-          <w:smallCaps w:val="0"/>
-          <w:noProof w:val="0"/>
+          <w:rFonts w:ascii="Lato" w:eastAsia="Lato" w:hAnsi="Lato" w:cs="Lato"/>
+          <w:b/>
+          <w:bCs/>
           <w:color w:val="333333"/>
           <w:sz w:val="27"/>
           <w:szCs w:val="27"/>
-          <w:lang w:val="pt-BR"/>
         </w:rPr>
         <w:t>EVITAR FRAUDES</w:t>
       </w:r>
       <w:r>
         <w:rPr>
-          <w:rFonts w:ascii="Lato" w:hAnsi="Lato" w:eastAsia="Lato" w:cs="Lato"/>
-          <w:b w:val="0"/>
-          <w:bCs w:val="0"/>
-          <w:i w:val="0"/>
-          <w:iCs w:val="0"/>
-          <w:caps w:val="0"/>
-          <w:smallCaps w:val="0"/>
-          <w:noProof w:val="0"/>
+          <w:rFonts w:ascii="Lato" w:eastAsia="Lato" w:hAnsi="Lato" w:cs="Lato"/>
           <w:color w:val="333333"/>
           <w:sz w:val="27"/>
           <w:szCs w:val="27"/>
-          <w:lang w:val="pt-BR"/>
         </w:rPr>
         <w:t>;</w:t>
       </w:r>
@@ -726,81 +734,59 @@
       </w:r>
       <w:r>
         <w:rPr>
-          <w:rFonts w:ascii="Lato" w:hAnsi="Lato" w:eastAsia="Lato" w:cs="Lato"/>
-          <w:b w:val="0"/>
-          <w:bCs w:val="0"/>
-          <w:i w:val="0"/>
-          <w:iCs w:val="0"/>
-          <w:caps w:val="0"/>
-          <w:smallCaps w:val="0"/>
-          <w:noProof w:val="0"/>
+          <w:rFonts w:ascii="Lato" w:eastAsia="Lato" w:hAnsi="Lato" w:cs="Lato"/>
           <w:color w:val="333333"/>
           <w:sz w:val="27"/>
           <w:szCs w:val="27"/>
-          <w:lang w:val="pt-BR"/>
         </w:rPr>
         <w:t xml:space="preserve">  * garantir </w:t>
       </w:r>
       <w:r>
         <w:rPr>
-          <w:rFonts w:ascii="Lato" w:hAnsi="Lato" w:eastAsia="Lato" w:cs="Lato"/>
-          <w:b w:val="1"/>
-          <w:bCs w:val="1"/>
-          <w:i w:val="0"/>
-          <w:iCs w:val="0"/>
-          <w:caps w:val="0"/>
-          <w:smallCaps w:val="0"/>
-          <w:noProof w:val="0"/>
+          <w:rFonts w:ascii="Lato" w:eastAsia="Lato" w:hAnsi="Lato" w:cs="Lato"/>
+          <w:b/>
+          <w:bCs/>
           <w:color w:val="333333"/>
           <w:sz w:val="27"/>
           <w:szCs w:val="27"/>
-          <w:lang w:val="pt-BR"/>
         </w:rPr>
         <w:t>EXCELÊNCIA NO SUPORTE TÉCNICO</w:t>
       </w:r>
       <w:r>
         <w:rPr>
-          <w:rFonts w:ascii="Lato" w:hAnsi="Lato" w:eastAsia="Lato" w:cs="Lato"/>
-          <w:b w:val="0"/>
-          <w:bCs w:val="0"/>
-          <w:i w:val="0"/>
-          <w:iCs w:val="0"/>
-          <w:caps w:val="0"/>
-          <w:smallCaps w:val="0"/>
-          <w:noProof w:val="0"/>
+          <w:rFonts w:ascii="Lato" w:eastAsia="Lato" w:hAnsi="Lato" w:cs="Lato"/>
           <w:color w:val="333333"/>
           <w:sz w:val="27"/>
           <w:szCs w:val="27"/>
-          <w:lang w:val="pt-BR"/>
         </w:rPr>
         <w:t xml:space="preserve"> pós venda.</w:t>
       </w:r>
     </w:p>
     <w:p>
-      <w:pPr>
-        <w:pStyle w:val="Normal"/>
-      </w:pPr>
-      <w:r>
+      <w:r>
+        <w:rPr>
+          <w:noProof/>
+        </w:rPr>
         <w:drawing>
-          <wp:inline wp14:editId="203CA543" wp14:anchorId="4BAB362F">
+          <wp:inline distT="0" distB="0" distL="0" distR="0" wp14:anchorId="4BAB362F" wp14:editId="60A9F2A6">
             <wp:extent cx="2229008" cy="2690027"/>
             <wp:effectExtent l="0" t="0" r="0" b="0"/>
-            <wp:docPr id="1215697044" name="" title="Inserting image..."/>
+            <wp:docPr id="1215697044" name="Imagem 1215697044" title="Inserting image..."/>
             <wp:cNvGraphicFramePr>
-              <a:graphicFrameLocks noChangeAspect="1"/>
+              <a:graphicFrameLocks xmlns:a="http://schemas.openxmlformats.org/drawingml/2006/main" noChangeAspect="1"/>
             </wp:cNvGraphicFramePr>
-            <a:graphic>
+            <a:graphic xmlns:a="http://schemas.openxmlformats.org/drawingml/2006/main">
               <a:graphicData uri="http://schemas.openxmlformats.org/drawingml/2006/picture">
-                <pic:pic>
+                <pic:pic xmlns:pic="http://schemas.openxmlformats.org/drawingml/2006/picture">
                   <pic:nvPicPr>
                     <pic:cNvPr id="0" name=""/>
                     <pic:cNvPicPr/>
                   </pic:nvPicPr>
                   <pic:blipFill>
-                    <a:blip r:embed="Rf044900983d84fb7">
+                    <a:blip r:embed="rId14" cstate="print">
                       <a:extLst>
-                        <a:ext xmlns:a="http://schemas.openxmlformats.org/drawingml/2006/main" uri="{28A0092B-C50C-407E-A947-70E740481C1C}">
-                          <a14:useLocalDpi val="0"/>
+                        <a:ext uri="{28A0092B-C50C-407E-A947-70E740481C1C}">
+                          <a14:useLocalDpi xmlns:a14="http://schemas.microsoft.com/office/drawing/2010/main" val="0"/>
                         </a:ext>
                       </a:extLst>
                     </a:blip>
@@ -826,93 +812,50 @@
     </w:p>
     <w:p>
       <w:pPr>
-        <w:pStyle w:val="ListParagraph"/>
+        <w:pStyle w:val="PargrafodaLista"/>
         <w:numPr>
           <w:ilvl w:val="0"/>
-          <w:numId w:val="3"/>
+          <w:numId w:val="5"/>
         </w:numPr>
         <w:rPr>
-          <w:b w:val="0"/>
-          <w:bCs w:val="0"/>
-          <w:i w:val="0"/>
-          <w:iCs w:val="0"/>
-          <w:caps w:val="0"/>
-          <w:smallCaps w:val="0"/>
-          <w:noProof w:val="0"/>
           <w:color w:val="161616"/>
           <w:sz w:val="27"/>
           <w:szCs w:val="27"/>
-          <w:lang w:val="pt-BR"/>
-        </w:rPr>
-      </w:pPr>
-    </w:p>
-    <w:p>
-      <w:pPr>
-        <w:pStyle w:val="Normal"/>
-        <w:rPr>
-          <w:b w:val="0"/>
-          <w:bCs w:val="0"/>
-          <w:i w:val="0"/>
-          <w:iCs w:val="0"/>
-          <w:caps w:val="0"/>
-          <w:smallCaps w:val="0"/>
-          <w:noProof w:val="0"/>
+        </w:rPr>
+      </w:pPr>
+    </w:p>
+    <w:p>
+      <w:pPr>
+        <w:rPr>
           <w:color w:val="161616"/>
           <w:sz w:val="27"/>
           <w:szCs w:val="27"/>
-          <w:lang w:val="pt-BR"/>
-        </w:rPr>
-      </w:pPr>
-    </w:p>
-    <w:p>
-      <w:pPr>
-        <w:pStyle w:val="Normal"/>
-        <w:rPr>
-          <w:b w:val="0"/>
-          <w:bCs w:val="0"/>
-          <w:i w:val="0"/>
-          <w:iCs w:val="0"/>
-          <w:caps w:val="0"/>
-          <w:smallCaps w:val="0"/>
-          <w:noProof w:val="0"/>
+        </w:rPr>
+      </w:pPr>
+    </w:p>
+    <w:p>
+      <w:pPr>
+        <w:rPr>
           <w:color w:val="161616"/>
           <w:sz w:val="27"/>
           <w:szCs w:val="27"/>
-          <w:lang w:val="pt-BR"/>
-        </w:rPr>
-      </w:pPr>
-    </w:p>
-    <w:p>
-      <w:pPr>
-        <w:pStyle w:val="Normal"/>
-        <w:rPr>
-          <w:b w:val="0"/>
-          <w:bCs w:val="0"/>
-          <w:i w:val="0"/>
-          <w:iCs w:val="0"/>
-          <w:caps w:val="0"/>
-          <w:smallCaps w:val="0"/>
-          <w:noProof w:val="0"/>
+        </w:rPr>
+      </w:pPr>
+    </w:p>
+    <w:p>
+      <w:pPr>
+        <w:rPr>
           <w:color w:val="161616"/>
           <w:sz w:val="27"/>
           <w:szCs w:val="27"/>
-          <w:lang w:val="pt-BR"/>
-        </w:rPr>
-      </w:pPr>
-      <w:hyperlink r:id="R630af255d07c4012">
+        </w:rPr>
+      </w:pPr>
+      <w:hyperlink r:id="rId15">
         <w:r>
           <w:rPr>
             <w:rStyle w:val="Hyperlink"/>
-            <w:b w:val="0"/>
-            <w:bCs w:val="0"/>
-            <w:i w:val="0"/>
-            <w:iCs w:val="0"/>
-            <w:caps w:val="0"/>
-            <w:smallCaps w:val="0"/>
-            <w:noProof w:val="0"/>
             <w:sz w:val="27"/>
             <w:szCs w:val="27"/>
-            <w:lang w:val="pt-BR"/>
           </w:rPr>
           <w:t>https://www.zkteco.com.br/solucoes/estacionamentos/</w:t>
         </w:r>
@@ -920,194 +863,182 @@
     </w:p>
     <w:p>
       <w:pPr>
-        <w:pStyle w:val="Normal"/>
-        <w:rPr>
-          <w:rFonts w:ascii="Aptos" w:hAnsi="Aptos" w:eastAsia="Aptos" w:cs="Aptos"/>
-          <w:noProof w:val="0"/>
-          <w:sz w:val="27"/>
-          <w:szCs w:val="27"/>
-          <w:lang w:val="pt-BR"/>
-        </w:rPr>
-      </w:pPr>
-      <w:r>
-        <w:rPr>
-          <w:rFonts w:ascii="Open Sans" w:hAnsi="Open Sans" w:eastAsia="Open Sans" w:cs="Open Sans"/>
-          <w:b w:val="0"/>
-          <w:bCs w:val="0"/>
-          <w:i w:val="0"/>
-          <w:iCs w:val="0"/>
-          <w:caps w:val="0"/>
-          <w:smallCaps w:val="0"/>
-          <w:noProof w:val="0"/>
-          <w:color w:val="404040" w:themeColor="text1" w:themeTint="BF" w:themeShade="FF"/>
-          <w:sz w:val="24"/>
-          <w:szCs w:val="24"/>
-          <w:lang w:val="pt-BR"/>
-        </w:rPr>
-        <w:t xml:space="preserve">O rápido desenvolvimento da economia global e a melhoria do padrão de vida das pessoas resultou em um aumento significativo no número de veículos circulando, especialmente nas grandes cidades. Para agilizar e proporcionar um eficiente gerenciamento da entrada e saída de veículos em estacionamentos, sejam em ambientes residenciais, empresariais ou comerciais, como shoppings, é crescente o uso de soluções de Reconhecimento de Placas Licenciadas (LPR - License Plata Recognition) e produtos de Frequência Ultra Alta (UHF - Ultra High Frequency), que são oferecidas pela </w:t>
-      </w:r>
-      <w:r>
-        <w:rPr>
-          <w:rFonts w:ascii="Open Sans" w:hAnsi="Open Sans" w:eastAsia="Open Sans" w:cs="Open Sans"/>
-          <w:b w:val="1"/>
-          <w:bCs w:val="1"/>
-          <w:i w:val="0"/>
-          <w:iCs w:val="0"/>
-          <w:caps w:val="0"/>
-          <w:smallCaps w:val="0"/>
-          <w:noProof w:val="0"/>
-          <w:color w:val="404040" w:themeColor="text1" w:themeTint="BF" w:themeShade="FF"/>
-          <w:sz w:val="24"/>
-          <w:szCs w:val="24"/>
-          <w:lang w:val="pt-BR"/>
+        <w:rPr>
+          <w:rFonts w:ascii="Aptos" w:eastAsia="Aptos" w:hAnsi="Aptos" w:cs="Aptos"/>
+          <w:sz w:val="27"/>
+          <w:szCs w:val="27"/>
+        </w:rPr>
+      </w:pPr>
+      <w:r>
+        <w:rPr>
+          <w:rFonts w:ascii="Open Sans" w:eastAsia="Open Sans" w:hAnsi="Open Sans" w:cs="Open Sans"/>
+          <w:color w:val="404040" w:themeColor="text1" w:themeTint="BF"/>
+        </w:rPr>
+        <w:t xml:space="preserve">O rápido desenvolvimento da economia global e a melhoria do padrão de vida das pessoas resultou em um aumento significativo no número de veículos circulando, especialmente nas grandes cidades. Para agilizar e proporcionar um eficiente gerenciamento da entrada e saída de veículos em estacionamentos, sejam em ambientes residenciais, empresariais ou comerciais, como shoppings, é crescente o uso de soluções de Reconhecimento de Placas Licenciadas (LPR - </w:t>
+      </w:r>
+      <w:proofErr w:type="spellStart"/>
+      <w:r>
+        <w:rPr>
+          <w:rFonts w:ascii="Open Sans" w:eastAsia="Open Sans" w:hAnsi="Open Sans" w:cs="Open Sans"/>
+          <w:color w:val="404040" w:themeColor="text1" w:themeTint="BF"/>
+        </w:rPr>
+        <w:t>License</w:t>
+      </w:r>
+      <w:proofErr w:type="spellEnd"/>
+      <w:r>
+        <w:rPr>
+          <w:rFonts w:ascii="Open Sans" w:eastAsia="Open Sans" w:hAnsi="Open Sans" w:cs="Open Sans"/>
+          <w:color w:val="404040" w:themeColor="text1" w:themeTint="BF"/>
+        </w:rPr>
+        <w:t xml:space="preserve"> Plata </w:t>
+      </w:r>
+      <w:proofErr w:type="spellStart"/>
+      <w:r>
+        <w:rPr>
+          <w:rFonts w:ascii="Open Sans" w:eastAsia="Open Sans" w:hAnsi="Open Sans" w:cs="Open Sans"/>
+          <w:color w:val="404040" w:themeColor="text1" w:themeTint="BF"/>
+        </w:rPr>
+        <w:t>Recognition</w:t>
+      </w:r>
+      <w:proofErr w:type="spellEnd"/>
+      <w:r>
+        <w:rPr>
+          <w:rFonts w:ascii="Open Sans" w:eastAsia="Open Sans" w:hAnsi="Open Sans" w:cs="Open Sans"/>
+          <w:color w:val="404040" w:themeColor="text1" w:themeTint="BF"/>
+        </w:rPr>
+        <w:t xml:space="preserve">) e produtos de Frequência Ultra Alta (UHF - </w:t>
+      </w:r>
+      <w:proofErr w:type="gramStart"/>
+      <w:r>
+        <w:rPr>
+          <w:rFonts w:ascii="Open Sans" w:eastAsia="Open Sans" w:hAnsi="Open Sans" w:cs="Open Sans"/>
+          <w:color w:val="404040" w:themeColor="text1" w:themeTint="BF"/>
+        </w:rPr>
+        <w:t>Ultra High</w:t>
+      </w:r>
+      <w:proofErr w:type="gramEnd"/>
+      <w:r>
+        <w:rPr>
+          <w:rFonts w:ascii="Open Sans" w:eastAsia="Open Sans" w:hAnsi="Open Sans" w:cs="Open Sans"/>
+          <w:color w:val="404040" w:themeColor="text1" w:themeTint="BF"/>
+        </w:rPr>
+        <w:t xml:space="preserve"> Frequency), que são oferecidas pela </w:t>
+      </w:r>
+      <w:proofErr w:type="spellStart"/>
+      <w:r>
+        <w:rPr>
+          <w:rFonts w:ascii="Open Sans" w:eastAsia="Open Sans" w:hAnsi="Open Sans" w:cs="Open Sans"/>
+          <w:b/>
+          <w:bCs/>
+          <w:color w:val="404040" w:themeColor="text1" w:themeTint="BF"/>
         </w:rPr>
         <w:t>ZKTeco</w:t>
       </w:r>
-      <w:r>
-        <w:rPr>
-          <w:rFonts w:ascii="Open Sans" w:hAnsi="Open Sans" w:eastAsia="Open Sans" w:cs="Open Sans"/>
-          <w:b w:val="0"/>
-          <w:bCs w:val="0"/>
-          <w:i w:val="0"/>
-          <w:iCs w:val="0"/>
-          <w:caps w:val="0"/>
-          <w:smallCaps w:val="0"/>
-          <w:noProof w:val="0"/>
-          <w:color w:val="404040" w:themeColor="text1" w:themeTint="BF" w:themeShade="FF"/>
-          <w:sz w:val="24"/>
-          <w:szCs w:val="24"/>
-          <w:lang w:val="pt-BR"/>
-        </w:rPr>
-        <w:t>. A identificação automática da placa permite o acesso rápido do veícuulo ao estacionamento, proporcionando uma experiência ágil e cômoda aos usuários.</w:t>
-      </w:r>
-    </w:p>
-    <w:p>
-      <w:pPr>
-        <w:pStyle w:val="Normal"/>
-        <w:rPr>
-          <w:b w:val="0"/>
-          <w:bCs w:val="0"/>
-          <w:i w:val="0"/>
-          <w:iCs w:val="0"/>
-          <w:caps w:val="0"/>
-          <w:smallCaps w:val="0"/>
-          <w:noProof w:val="0"/>
+      <w:proofErr w:type="spellEnd"/>
+      <w:r>
+        <w:rPr>
+          <w:rFonts w:ascii="Open Sans" w:eastAsia="Open Sans" w:hAnsi="Open Sans" w:cs="Open Sans"/>
+          <w:color w:val="404040" w:themeColor="text1" w:themeTint="BF"/>
+        </w:rPr>
+        <w:t xml:space="preserve">. A identificação automática da placa permite o acesso rápido do </w:t>
+      </w:r>
+      <w:proofErr w:type="spellStart"/>
+      <w:r>
+        <w:rPr>
+          <w:rFonts w:ascii="Open Sans" w:eastAsia="Open Sans" w:hAnsi="Open Sans" w:cs="Open Sans"/>
+          <w:color w:val="404040" w:themeColor="text1" w:themeTint="BF"/>
+        </w:rPr>
+        <w:t>veícuulo</w:t>
+      </w:r>
+      <w:proofErr w:type="spellEnd"/>
+      <w:r>
+        <w:rPr>
+          <w:rFonts w:ascii="Open Sans" w:eastAsia="Open Sans" w:hAnsi="Open Sans" w:cs="Open Sans"/>
+          <w:color w:val="404040" w:themeColor="text1" w:themeTint="BF"/>
+        </w:rPr>
+        <w:t xml:space="preserve"> ao estacionamento, proporcionando uma experiência ágil e cômoda aos usuários.</w:t>
+      </w:r>
+    </w:p>
+    <w:p>
+      <w:pPr>
+        <w:rPr>
           <w:color w:val="161616"/>
           <w:sz w:val="27"/>
           <w:szCs w:val="27"/>
-          <w:lang w:val="pt-BR"/>
-        </w:rPr>
-      </w:pPr>
-    </w:p>
-    <w:p>
-      <w:pPr>
-        <w:pStyle w:val="Normal"/>
-        <w:rPr>
-          <w:b w:val="0"/>
-          <w:bCs w:val="0"/>
-          <w:i w:val="0"/>
-          <w:iCs w:val="0"/>
-          <w:caps w:val="0"/>
-          <w:smallCaps w:val="0"/>
-          <w:noProof w:val="0"/>
+        </w:rPr>
+      </w:pPr>
+    </w:p>
+    <w:p>
+      <w:pPr>
+        <w:rPr>
           <w:color w:val="161616"/>
           <w:sz w:val="27"/>
           <w:szCs w:val="27"/>
-          <w:lang w:val="pt-BR"/>
-        </w:rPr>
-      </w:pPr>
-      <w:r>
-        <w:rPr>
-          <w:b w:val="0"/>
-          <w:bCs w:val="0"/>
-          <w:i w:val="0"/>
-          <w:iCs w:val="0"/>
-          <w:caps w:val="0"/>
-          <w:smallCaps w:val="0"/>
-          <w:noProof w:val="0"/>
+        </w:rPr>
+      </w:pPr>
+      <w:r>
+        <w:rPr>
           <w:color w:val="161616"/>
           <w:sz w:val="27"/>
           <w:szCs w:val="27"/>
-          <w:lang w:val="pt-BR"/>
         </w:rPr>
         <w:t xml:space="preserve"> - </w:t>
       </w:r>
-      <w:r>
-        <w:rPr>
-          <w:b w:val="0"/>
-          <w:bCs w:val="0"/>
-          <w:i w:val="0"/>
-          <w:iCs w:val="0"/>
-          <w:caps w:val="0"/>
-          <w:smallCaps w:val="0"/>
-          <w:noProof w:val="0"/>
+      <w:proofErr w:type="spellStart"/>
+      <w:r>
+        <w:rPr>
           <w:color w:val="161616"/>
           <w:sz w:val="27"/>
           <w:szCs w:val="27"/>
-          <w:lang w:val="pt-BR"/>
         </w:rPr>
         <w:t>Nepos</w:t>
       </w:r>
-      <w:r>
-        <w:rPr>
-          <w:b w:val="0"/>
-          <w:bCs w:val="0"/>
-          <w:i w:val="0"/>
-          <w:iCs w:val="0"/>
-          <w:caps w:val="0"/>
-          <w:smallCaps w:val="0"/>
-          <w:noProof w:val="0"/>
+      <w:proofErr w:type="spellEnd"/>
+      <w:r>
+        <w:rPr>
           <w:color w:val="161616"/>
           <w:sz w:val="27"/>
           <w:szCs w:val="27"/>
-          <w:lang w:val="pt-BR"/>
         </w:rPr>
         <w:t xml:space="preserve">: </w:t>
       </w:r>
-      <w:hyperlink r:id="R7e4b3136c807433e">
+      <w:hyperlink r:id="rId16">
         <w:r>
           <w:rPr>
             <w:rStyle w:val="Hyperlink"/>
-            <w:b w:val="0"/>
-            <w:bCs w:val="0"/>
-            <w:i w:val="0"/>
-            <w:iCs w:val="0"/>
-            <w:caps w:val="0"/>
-            <w:smallCaps w:val="0"/>
-            <w:noProof w:val="0"/>
             <w:sz w:val="27"/>
             <w:szCs w:val="27"/>
-            <w:lang w:val="pt-BR"/>
           </w:rPr>
           <w:t>https://nepos.com.br/smart-codex/</w:t>
         </w:r>
       </w:hyperlink>
     </w:p>
     <w:p>
-      <w:pPr>
-        <w:pStyle w:val="Normal"/>
-      </w:pPr>
-      <w:r>
+      <w:r>
+        <w:rPr>
+          <w:noProof/>
+        </w:rPr>
+        <w:lastRenderedPageBreak/>
         <w:drawing>
-          <wp:inline wp14:editId="3CF74516" wp14:anchorId="1F28ADD6">
+          <wp:inline distT="0" distB="0" distL="0" distR="0" wp14:anchorId="1F28ADD6" wp14:editId="3FB36802">
             <wp:extent cx="4724398" cy="2845645"/>
             <wp:effectExtent l="0" t="0" r="0" b="0"/>
-            <wp:docPr id="847636357" name="" title="Inserindo imagem..."/>
+            <wp:docPr id="847636357" name="Imagem 847636357" title="Inserindo imagem..."/>
             <wp:cNvGraphicFramePr>
-              <a:graphicFrameLocks noChangeAspect="1"/>
+              <a:graphicFrameLocks xmlns:a="http://schemas.openxmlformats.org/drawingml/2006/main" noChangeAspect="1"/>
             </wp:cNvGraphicFramePr>
-            <a:graphic>
+            <a:graphic xmlns:a="http://schemas.openxmlformats.org/drawingml/2006/main">
               <a:graphicData uri="http://schemas.openxmlformats.org/drawingml/2006/picture">
-                <pic:pic>
+                <pic:pic xmlns:pic="http://schemas.openxmlformats.org/drawingml/2006/picture">
                   <pic:nvPicPr>
                     <pic:cNvPr id="0" name=""/>
                     <pic:cNvPicPr/>
                   </pic:nvPicPr>
                   <pic:blipFill>
-                    <a:blip r:embed="Rf9f762453f8a4168">
+                    <a:blip r:embed="rId17" cstate="print">
                       <a:extLst>
-                        <a:ext xmlns:a="http://schemas.openxmlformats.org/drawingml/2006/main" uri="{28A0092B-C50C-407E-A947-70E740481C1C}">
-                          <a14:useLocalDpi val="0"/>
+                        <a:ext uri="{28A0092B-C50C-407E-A947-70E740481C1C}">
+                          <a14:useLocalDpi xmlns:a14="http://schemas.microsoft.com/office/drawing/2010/main" val="0"/>
                         </a:ext>
                       </a:extLst>
                     </a:blip>
@@ -1133,49 +1064,49 @@
     </w:p>
     <w:p>
       <w:pPr>
-        <w:pStyle w:val="Normal"/>
         <w:numPr>
           <w:ilvl w:val="0"/>
           <w:numId w:val="4"/>
         </w:numPr>
-        <w:rPr/>
-      </w:pPr>
-      <w:r>
-        <w:rPr/>
+      </w:pPr>
+      <w:proofErr w:type="spellStart"/>
+      <w:r>
         <w:t>Jumppark</w:t>
       </w:r>
-      <w:r>
-        <w:rPr/>
+      <w:proofErr w:type="spellEnd"/>
+      <w:r>
         <w:t>:</w:t>
       </w:r>
       <w:r>
-        <w:rPr/>
         <w:t xml:space="preserve"> jumppark.com.br</w:t>
       </w:r>
       <w:r>
         <w:br/>
       </w:r>
       <w:r>
+        <w:rPr>
+          <w:noProof/>
+        </w:rPr>
         <w:drawing>
-          <wp:inline wp14:editId="00918BE1" wp14:anchorId="55122718">
+          <wp:inline distT="0" distB="0" distL="0" distR="0" wp14:anchorId="55122718" wp14:editId="00918BE1">
             <wp:extent cx="4600575" cy="5267324"/>
             <wp:effectExtent l="0" t="0" r="0" b="0"/>
-            <wp:docPr id="1893458159" name="" title="Inserindo imagem..."/>
+            <wp:docPr id="1893458159" name="Imagem 1893458159" title="Inserindo imagem..."/>
             <wp:cNvGraphicFramePr>
-              <a:graphicFrameLocks noChangeAspect="1"/>
+              <a:graphicFrameLocks xmlns:a="http://schemas.openxmlformats.org/drawingml/2006/main" noChangeAspect="1"/>
             </wp:cNvGraphicFramePr>
-            <a:graphic>
+            <a:graphic xmlns:a="http://schemas.openxmlformats.org/drawingml/2006/main">
               <a:graphicData uri="http://schemas.openxmlformats.org/drawingml/2006/picture">
-                <pic:pic>
+                <pic:pic xmlns:pic="http://schemas.openxmlformats.org/drawingml/2006/picture">
                   <pic:nvPicPr>
                     <pic:cNvPr id="0" name=""/>
                     <pic:cNvPicPr/>
                   </pic:nvPicPr>
                   <pic:blipFill>
-                    <a:blip r:embed="R527405a790c84a0b">
+                    <a:blip r:embed="rId18">
                       <a:extLst>
-                        <a:ext xmlns:a="http://schemas.openxmlformats.org/drawingml/2006/main" uri="{28A0092B-C50C-407E-A947-70E740481C1C}">
-                          <a14:useLocalDpi val="0"/>
+                        <a:ext uri="{28A0092B-C50C-407E-A947-70E740481C1C}">
+                          <a14:useLocalDpi xmlns:a14="http://schemas.microsoft.com/office/drawing/2010/main" val="0"/>
                         </a:ext>
                       </a:extLst>
                     </a:blip>
@@ -1199,29 +1130,23 @@
         </w:drawing>
       </w:r>
     </w:p>
-    <w:p>
-      <w:pPr>
-        <w:pStyle w:val="Normal"/>
-      </w:pPr>
-    </w:p>
-    <w:p>
-      <w:pPr>
-        <w:pStyle w:val="Normal"/>
-      </w:pPr>
-      <w:r>
-        <w:rPr/>
-        <w:t>-Easypark</w:t>
-      </w:r>
-    </w:p>
-    <w:p>
-      <w:pPr>
-        <w:pStyle w:val="Normal"/>
-      </w:pPr>
-      <w:r>
-        <w:rPr/>
+    <w:p/>
+    <w:p>
+      <w:r>
+        <w:lastRenderedPageBreak/>
+        <w:t>-</w:t>
+      </w:r>
+      <w:proofErr w:type="spellStart"/>
+      <w:r>
+        <w:t>Easypark</w:t>
+      </w:r>
+      <w:proofErr w:type="spellEnd"/>
+    </w:p>
+    <w:p>
+      <w:r>
         <w:t xml:space="preserve"> </w:t>
       </w:r>
-      <w:hyperlink r:id="R923895f953004bd0">
+      <w:hyperlink r:id="rId19">
         <w:r>
           <w:rPr>
             <w:rStyle w:val="Hyperlink"/>
@@ -1231,30 +1156,30 @@
       </w:hyperlink>
     </w:p>
     <w:p>
-      <w:pPr>
-        <w:pStyle w:val="Normal"/>
-      </w:pPr>
-      <w:r>
+      <w:r>
+        <w:rPr>
+          <w:noProof/>
+        </w:rPr>
         <w:drawing>
-          <wp:inline wp14:editId="446FF6D6" wp14:anchorId="2633A4F0">
+          <wp:inline distT="0" distB="0" distL="0" distR="0" wp14:anchorId="2633A4F0" wp14:editId="446FF6D6">
             <wp:extent cx="5724524" cy="4191000"/>
             <wp:effectExtent l="0" t="0" r="0" b="0"/>
-            <wp:docPr id="1016178299" name="" title=""/>
+            <wp:docPr id="1016178299" name="Imagem 1016178299"/>
             <wp:cNvGraphicFramePr>
-              <a:graphicFrameLocks noChangeAspect="1"/>
+              <a:graphicFrameLocks xmlns:a="http://schemas.openxmlformats.org/drawingml/2006/main" noChangeAspect="1"/>
             </wp:cNvGraphicFramePr>
-            <a:graphic>
+            <a:graphic xmlns:a="http://schemas.openxmlformats.org/drawingml/2006/main">
               <a:graphicData uri="http://schemas.openxmlformats.org/drawingml/2006/picture">
-                <pic:pic>
+                <pic:pic xmlns:pic="http://schemas.openxmlformats.org/drawingml/2006/picture">
                   <pic:nvPicPr>
                     <pic:cNvPr id="0" name=""/>
                     <pic:cNvPicPr/>
                   </pic:nvPicPr>
                   <pic:blipFill>
-                    <a:blip r:embed="R4bd2f19e24934848">
+                    <a:blip r:embed="rId20">
                       <a:extLst>
-                        <a:ext xmlns:a="http://schemas.openxmlformats.org/drawingml/2006/main" uri="{28A0092B-C50C-407E-A947-70E740481C1C}">
-                          <a14:useLocalDpi val="0"/>
+                        <a:ext uri="{28A0092B-C50C-407E-A947-70E740481C1C}">
+                          <a14:useLocalDpi xmlns:a14="http://schemas.microsoft.com/office/drawing/2010/main" val="0"/>
                         </a:ext>
                       </a:extLst>
                     </a:blip>
@@ -1278,96 +1203,58 @@
         </w:drawing>
       </w:r>
     </w:p>
-    <w:p>
-      <w:pPr>
-        <w:pStyle w:val="Normal"/>
-      </w:pPr>
-    </w:p>
-    <w:p>
-      <w:pPr>
-        <w:pStyle w:val="Normal"/>
-      </w:pPr>
-    </w:p>
-    <w:p>
-      <w:pPr>
-        <w:pStyle w:val="Normal"/>
-      </w:pPr>
-    </w:p>
-    <w:p>
-      <w:pPr>
-        <w:pStyle w:val="ListParagraph"/>
+    <w:p/>
+    <w:p/>
+    <w:p/>
+    <w:p>
+      <w:pPr>
+        <w:pStyle w:val="PargrafodaLista"/>
         <w:numPr>
           <w:ilvl w:val="0"/>
-          <w:numId w:val="6"/>
+          <w:numId w:val="2"/>
         </w:numPr>
-        <w:suppressLineNumbers w:val="0"/>
-        <w:bidi w:val="0"/>
-        <w:spacing w:before="0" w:beforeAutospacing="off" w:after="160" w:afterAutospacing="off" w:line="279" w:lineRule="auto"/>
-        <w:ind w:right="0"/>
-        <w:jc w:val="left"/>
-        <w:rPr/>
-      </w:pPr>
-      <w:hyperlink r:id="Ra598ffc112204e11">
+      </w:pPr>
+      <w:hyperlink r:id="rId21">
+        <w:proofErr w:type="spellStart"/>
         <w:r>
           <w:rPr>
             <w:rStyle w:val="Hyperlink"/>
-            <w:b w:val="1"/>
-            <w:bCs w:val="1"/>
-            <w:i w:val="0"/>
-            <w:iCs w:val="0"/>
-            <w:caps w:val="0"/>
-            <w:smallCaps w:val="0"/>
-            <w:strike w:val="0"/>
-            <w:dstrike w:val="0"/>
-            <w:noProof w:val="0"/>
+            <w:b/>
+            <w:bCs/>
             <w:color w:val="806DFB"/>
             <w:u w:val="none"/>
-            <w:lang w:val="pt-BR"/>
           </w:rPr>
-          <w:t>Gestacionamento (Iluminar Sistemas)</w:t>
+          <w:t>Gestacionamento</w:t>
+        </w:r>
+        <w:proofErr w:type="spellEnd"/>
+        <w:r>
+          <w:rPr>
+            <w:rStyle w:val="Hyperlink"/>
+            <w:b/>
+            <w:bCs/>
+            <w:color w:val="806DFB"/>
+            <w:u w:val="none"/>
+          </w:rPr>
+          <w:t xml:space="preserve"> (Iluminar Sistemas)</w:t>
         </w:r>
       </w:hyperlink>
     </w:p>
     <w:p>
       <w:pPr>
-        <w:pStyle w:val="ListParagraph"/>
+        <w:pStyle w:val="PargrafodaLista"/>
         <w:numPr>
           <w:ilvl w:val="0"/>
-          <w:numId w:val="6"/>
+          <w:numId w:val="2"/>
         </w:numPr>
-        <w:suppressLineNumbers w:val="0"/>
         <w:shd w:val="clear" w:color="auto" w:fill="FFFFFF" w:themeFill="background1"/>
-        <w:bidi w:val="0"/>
-        <w:spacing w:before="0" w:beforeAutospacing="off" w:after="216" w:afterAutospacing="off" w:line="279" w:lineRule="auto"/>
-        <w:ind w:left="720" w:right="0" w:hanging="360"/>
-        <w:jc w:val="left"/>
-        <w:rPr>
-          <w:b w:val="0"/>
-          <w:bCs w:val="0"/>
-          <w:i w:val="0"/>
-          <w:iCs w:val="0"/>
-          <w:caps w:val="0"/>
-          <w:smallCaps w:val="0"/>
-          <w:noProof w:val="0"/>
+        <w:spacing w:after="216"/>
+        <w:rPr>
           <w:color w:val="302D3F"/>
-          <w:sz w:val="24"/>
-          <w:szCs w:val="24"/>
-          <w:lang w:val="pt-BR"/>
-        </w:rPr>
-      </w:pPr>
-      <w:r>
-        <w:rPr>
-          <w:b w:val="0"/>
-          <w:bCs w:val="0"/>
-          <w:i w:val="0"/>
-          <w:iCs w:val="0"/>
-          <w:caps w:val="0"/>
-          <w:smallCaps w:val="0"/>
-          <w:noProof w:val="0"/>
+        </w:rPr>
+      </w:pPr>
+      <w:r>
+        <w:rPr>
           <w:color w:val="302D3F"/>
-          <w:sz w:val="24"/>
-          <w:szCs w:val="24"/>
-          <w:lang w:val="pt-BR"/>
         </w:rPr>
         <w:t>Funcionalidades:</w:t>
       </w:r>
@@ -1376,233 +1263,113 @@
       </w:r>
       <w:r>
         <w:rPr>
-          <w:b w:val="0"/>
-          <w:bCs w:val="0"/>
-          <w:i w:val="0"/>
-          <w:iCs w:val="0"/>
-          <w:caps w:val="0"/>
-          <w:smallCaps w:val="0"/>
-          <w:noProof w:val="0"/>
           <w:color w:val="302D3F"/>
-          <w:sz w:val="24"/>
-          <w:szCs w:val="24"/>
-          <w:lang w:val="pt-BR"/>
         </w:rPr>
         <w:t>Entrada e saída de veículos;</w:t>
       </w:r>
     </w:p>
     <w:p>
       <w:pPr>
-        <w:pStyle w:val="ListParagraph"/>
+        <w:pStyle w:val="PargrafodaLista"/>
         <w:numPr>
           <w:ilvl w:val="0"/>
-          <w:numId w:val="6"/>
+          <w:numId w:val="2"/>
         </w:numPr>
         <w:shd w:val="clear" w:color="auto" w:fill="FFFFFF" w:themeFill="background1"/>
-        <w:bidi w:val="0"/>
-        <w:spacing w:before="0" w:beforeAutospacing="off" w:after="0" w:afterAutospacing="off"/>
-        <w:jc w:val="left"/>
-        <w:rPr>
-          <w:b w:val="0"/>
-          <w:bCs w:val="0"/>
-          <w:i w:val="0"/>
-          <w:iCs w:val="0"/>
-          <w:caps w:val="0"/>
-          <w:smallCaps w:val="0"/>
-          <w:noProof w:val="0"/>
+        <w:spacing w:after="0"/>
+        <w:rPr>
           <w:color w:val="302D3F"/>
-          <w:sz w:val="24"/>
-          <w:szCs w:val="24"/>
-          <w:lang w:val="pt-BR"/>
-        </w:rPr>
-      </w:pPr>
-      <w:r>
-        <w:rPr>
-          <w:b w:val="0"/>
-          <w:bCs w:val="0"/>
-          <w:i w:val="0"/>
-          <w:iCs w:val="0"/>
-          <w:caps w:val="0"/>
-          <w:smallCaps w:val="0"/>
-          <w:noProof w:val="0"/>
+        </w:rPr>
+      </w:pPr>
+      <w:r>
+        <w:rPr>
           <w:color w:val="302D3F"/>
-          <w:sz w:val="24"/>
-          <w:szCs w:val="24"/>
-          <w:lang w:val="pt-BR"/>
         </w:rPr>
         <w:t>Cadastro do cliente para mensalistas;</w:t>
       </w:r>
     </w:p>
     <w:p>
       <w:pPr>
-        <w:pStyle w:val="ListParagraph"/>
+        <w:pStyle w:val="PargrafodaLista"/>
         <w:numPr>
           <w:ilvl w:val="0"/>
-          <w:numId w:val="6"/>
+          <w:numId w:val="2"/>
         </w:numPr>
         <w:shd w:val="clear" w:color="auto" w:fill="FFFFFF" w:themeFill="background1"/>
-        <w:bidi w:val="0"/>
-        <w:spacing w:before="0" w:beforeAutospacing="off" w:after="0" w:afterAutospacing="off"/>
-        <w:jc w:val="left"/>
-        <w:rPr>
-          <w:b w:val="0"/>
-          <w:bCs w:val="0"/>
-          <w:i w:val="0"/>
-          <w:iCs w:val="0"/>
-          <w:caps w:val="0"/>
-          <w:smallCaps w:val="0"/>
-          <w:noProof w:val="0"/>
+        <w:spacing w:after="0"/>
+        <w:rPr>
           <w:color w:val="302D3F"/>
-          <w:sz w:val="24"/>
-          <w:szCs w:val="24"/>
-          <w:lang w:val="pt-BR"/>
-        </w:rPr>
-      </w:pPr>
-      <w:r>
-        <w:rPr>
-          <w:b w:val="0"/>
-          <w:bCs w:val="0"/>
-          <w:i w:val="0"/>
-          <w:iCs w:val="0"/>
-          <w:caps w:val="0"/>
-          <w:smallCaps w:val="0"/>
-          <w:noProof w:val="0"/>
+        </w:rPr>
+      </w:pPr>
+      <w:r>
+        <w:rPr>
           <w:color w:val="302D3F"/>
-          <w:sz w:val="24"/>
-          <w:szCs w:val="24"/>
-          <w:lang w:val="pt-BR"/>
         </w:rPr>
         <w:t>Relatórios do sistema;</w:t>
       </w:r>
     </w:p>
     <w:p>
       <w:pPr>
-        <w:pStyle w:val="ListParagraph"/>
+        <w:pStyle w:val="PargrafodaLista"/>
         <w:numPr>
           <w:ilvl w:val="0"/>
-          <w:numId w:val="6"/>
+          <w:numId w:val="2"/>
         </w:numPr>
         <w:shd w:val="clear" w:color="auto" w:fill="FFFFFF" w:themeFill="background1"/>
-        <w:bidi w:val="0"/>
-        <w:spacing w:before="0" w:beforeAutospacing="off" w:after="0" w:afterAutospacing="off"/>
-        <w:jc w:val="left"/>
-        <w:rPr>
-          <w:b w:val="0"/>
-          <w:bCs w:val="0"/>
-          <w:i w:val="0"/>
-          <w:iCs w:val="0"/>
-          <w:caps w:val="0"/>
-          <w:smallCaps w:val="0"/>
-          <w:noProof w:val="0"/>
+        <w:spacing w:after="0"/>
+        <w:rPr>
           <w:color w:val="302D3F"/>
-          <w:sz w:val="24"/>
-          <w:szCs w:val="24"/>
-          <w:lang w:val="pt-BR"/>
-        </w:rPr>
-      </w:pPr>
-      <w:r>
-        <w:rPr>
-          <w:b w:val="0"/>
-          <w:bCs w:val="0"/>
-          <w:i w:val="0"/>
-          <w:iCs w:val="0"/>
-          <w:caps w:val="0"/>
-          <w:smallCaps w:val="0"/>
-          <w:noProof w:val="0"/>
+        </w:rPr>
+      </w:pPr>
+      <w:r>
+        <w:rPr>
           <w:color w:val="302D3F"/>
-          <w:sz w:val="24"/>
-          <w:szCs w:val="24"/>
-          <w:lang w:val="pt-BR"/>
         </w:rPr>
         <w:t>Abertura e fechamento de caixa;</w:t>
       </w:r>
     </w:p>
     <w:p>
       <w:pPr>
-        <w:pStyle w:val="ListParagraph"/>
+        <w:pStyle w:val="PargrafodaLista"/>
         <w:numPr>
           <w:ilvl w:val="0"/>
-          <w:numId w:val="6"/>
+          <w:numId w:val="2"/>
         </w:numPr>
         <w:shd w:val="clear" w:color="auto" w:fill="FFFFFF" w:themeFill="background1"/>
-        <w:bidi w:val="0"/>
-        <w:spacing w:before="0" w:beforeAutospacing="off" w:after="0" w:afterAutospacing="off"/>
-        <w:jc w:val="left"/>
-        <w:rPr>
-          <w:b w:val="0"/>
-          <w:bCs w:val="0"/>
-          <w:i w:val="0"/>
-          <w:iCs w:val="0"/>
-          <w:caps w:val="0"/>
-          <w:smallCaps w:val="0"/>
-          <w:noProof w:val="0"/>
+        <w:spacing w:after="0"/>
+        <w:rPr>
           <w:color w:val="302D3F"/>
-          <w:sz w:val="24"/>
-          <w:szCs w:val="24"/>
-          <w:lang w:val="pt-BR"/>
-        </w:rPr>
-      </w:pPr>
-      <w:r>
-        <w:rPr>
-          <w:b w:val="0"/>
-          <w:bCs w:val="0"/>
-          <w:i w:val="0"/>
-          <w:iCs w:val="0"/>
-          <w:caps w:val="0"/>
-          <w:smallCaps w:val="0"/>
-          <w:noProof w:val="0"/>
+        </w:rPr>
+      </w:pPr>
+      <w:r>
+        <w:rPr>
           <w:color w:val="302D3F"/>
-          <w:sz w:val="24"/>
-          <w:szCs w:val="24"/>
-          <w:lang w:val="pt-BR"/>
         </w:rPr>
         <w:t>Tabela de preços para tipos de veículos;</w:t>
       </w:r>
     </w:p>
     <w:p>
       <w:pPr>
-        <w:pStyle w:val="ListParagraph"/>
+        <w:pStyle w:val="PargrafodaLista"/>
         <w:numPr>
           <w:ilvl w:val="0"/>
-          <w:numId w:val="6"/>
+          <w:numId w:val="2"/>
         </w:numPr>
         <w:shd w:val="clear" w:color="auto" w:fill="FFFFFF" w:themeFill="background1"/>
-        <w:bidi w:val="0"/>
-        <w:spacing w:before="0" w:beforeAutospacing="off" w:after="0" w:afterAutospacing="off"/>
-        <w:jc w:val="left"/>
-        <w:rPr>
-          <w:b w:val="0"/>
-          <w:bCs w:val="0"/>
-          <w:i w:val="0"/>
-          <w:iCs w:val="0"/>
-          <w:caps w:val="0"/>
-          <w:smallCaps w:val="0"/>
-          <w:noProof w:val="0"/>
+        <w:spacing w:after="0"/>
+        <w:rPr>
           <w:color w:val="302D3F"/>
-          <w:sz w:val="24"/>
-          <w:szCs w:val="24"/>
-          <w:lang w:val="pt-BR"/>
-        </w:rPr>
-      </w:pPr>
-      <w:r>
-        <w:rPr>
-          <w:b w:val="0"/>
-          <w:bCs w:val="0"/>
-          <w:i w:val="0"/>
-          <w:iCs w:val="0"/>
-          <w:caps w:val="0"/>
-          <w:smallCaps w:val="0"/>
-          <w:noProof w:val="0"/>
+        </w:rPr>
+      </w:pPr>
+      <w:r>
+        <w:rPr>
           <w:color w:val="302D3F"/>
-          <w:sz w:val="24"/>
-          <w:szCs w:val="24"/>
-          <w:lang w:val="pt-BR"/>
         </w:rPr>
         <w:t>Geração de acesso por cartão com código de barras;</w:t>
       </w:r>
     </w:p>
     <w:sectPr>
-      <w:pgSz w:w="11906" w:h="16838" w:orient="portrait"/>
+      <w:pgSz w:w="11906" w:h="16838"/>
       <w:pgMar w:top="1440" w:right="1440" w:bottom="1440" w:left="1440" w:header="720" w:footer="720" w:gutter="0"/>
       <w:cols w:space="720"/>
       <w:docGrid w:linePitch="360"/>
@@ -1612,11 +1379,12 @@
 </file>
 
 <file path=word/numbering.xml><?xml version="1.0" encoding="utf-8"?>
-<w:numbering xmlns:w="http://schemas.openxmlformats.org/wordprocessingml/2006/main">
-  <w:abstractNum xmlns:w="http://schemas.openxmlformats.org/wordprocessingml/2006/main" w:abstractNumId="7">
-    <w:nsid w:val="3547287"/>
-    <w:multiLevelType xmlns:w="http://schemas.openxmlformats.org/wordprocessingml/2006/main" w:val="hybridMultilevel"/>
-    <w:lvl xmlns:w="http://schemas.openxmlformats.org/wordprocessingml/2006/main" w:ilvl="0">
+<w:numbering xmlns:wpc="http://schemas.microsoft.com/office/word/2010/wordprocessingCanvas" xmlns:cx="http://schemas.microsoft.com/office/drawing/2014/chartex" xmlns:cx1="http://schemas.microsoft.com/office/drawing/2015/9/8/chartex" xmlns:cx2="http://schemas.microsoft.com/office/drawing/2015/10/21/chartex" xmlns:cx3="http://schemas.microsoft.com/office/drawing/2016/5/9/chartex" xmlns:cx4="http://schemas.microsoft.com/office/drawing/2016/5/10/chartex" xmlns:cx5="http://schemas.microsoft.com/office/drawing/2016/5/11/chartex" xmlns:cx6="http://schemas.microsoft.com/office/drawing/2016/5/12/chartex" xmlns:cx7="http://schemas.microsoft.com/office/drawing/2016/5/13/chartex" xmlns:cx8="http://schemas.microsoft.com/office/drawing/2016/5/14/chartex" xmlns:mc="http://schemas.openxmlformats.org/markup-compatibility/2006" xmlns:aink="http://schemas.microsoft.com/office/drawing/2016/ink" xmlns:am3d="http://schemas.microsoft.com/office/drawing/2017/model3d" xmlns:o="urn:schemas-microsoft-com:office:office" xmlns:oel="http://schemas.microsoft.com/office/2019/extlst" xmlns:r="http://schemas.openxmlformats.org/officeDocument/2006/relationships" xmlns:m="http://schemas.openxmlformats.org/officeDocument/2006/math" xmlns:v="urn:schemas-microsoft-com:vml" xmlns:wp14="http://schemas.microsoft.com/office/word/2010/wordprocessingDrawing" xmlns:wp="http://schemas.openxmlformats.org/drawingml/2006/wordprocessingDrawing" xmlns:w10="urn:schemas-microsoft-com:office:word" xmlns:w="http://schemas.openxmlformats.org/wordprocessingml/2006/main" xmlns:w14="http://schemas.microsoft.com/office/word/2010/wordml" xmlns:w15="http://schemas.microsoft.com/office/word/2012/wordml" xmlns:w16cex="http://schemas.microsoft.com/office/word/2018/wordml/cex" xmlns:w16cid="http://schemas.microsoft.com/office/word/2016/wordml/cid" xmlns:w16="http://schemas.microsoft.com/office/word/2018/wordml" xmlns:w16du="http://schemas.microsoft.com/office/word/2023/wordml/word16du" xmlns:w16sdtdh="http://schemas.microsoft.com/office/word/2020/wordml/sdtdatahash" xmlns:w16se="http://schemas.microsoft.com/office/word/2015/wordml/symex" xmlns:wpg="http://schemas.microsoft.com/office/word/2010/wordprocessingGroup" xmlns:wpi="http://schemas.microsoft.com/office/word/2010/wordprocessingInk" xmlns:wne="http://schemas.microsoft.com/office/word/2006/wordml" xmlns:wps="http://schemas.microsoft.com/office/word/2010/wordprocessingShape" mc:Ignorable="w14 w15 w16se w16cid w16 w16cex w16sdtdh w16du wp14">
+  <w:abstractNum w:abstractNumId="0" w15:restartNumberingAfterBreak="0">
+    <w:nsid w:val="03547287"/>
+    <w:multiLevelType w:val="hybridMultilevel"/>
+    <w:tmpl w:val="970E7FEC"/>
+    <w:lvl w:ilvl="0" w:tplc="00C00F38">
       <w:start w:val="1"/>
       <w:numFmt w:val="bullet"/>
       <w:lvlText w:val=""/>
@@ -1625,10 +1393,10 @@
         <w:ind w:left="720" w:hanging="360"/>
       </w:pPr>
       <w:rPr>
-        <w:rFonts w:hint="default" w:ascii="Symbol" w:hAnsi="Symbol"/>
-      </w:rPr>
-    </w:lvl>
-    <w:lvl xmlns:w="http://schemas.openxmlformats.org/wordprocessingml/2006/main" w:ilvl="1">
+        <w:rFonts w:ascii="Symbol" w:hAnsi="Symbol" w:hint="default"/>
+      </w:rPr>
+    </w:lvl>
+    <w:lvl w:ilvl="1" w:tplc="5CE09032">
       <w:start w:val="1"/>
       <w:numFmt w:val="bullet"/>
       <w:lvlText w:val="o"/>
@@ -1637,10 +1405,10 @@
         <w:ind w:left="1440" w:hanging="360"/>
       </w:pPr>
       <w:rPr>
-        <w:rFonts w:hint="default" w:ascii="Courier New" w:hAnsi="Courier New"/>
-      </w:rPr>
-    </w:lvl>
-    <w:lvl xmlns:w="http://schemas.openxmlformats.org/wordprocessingml/2006/main" w:ilvl="2">
+        <w:rFonts w:ascii="Courier New" w:hAnsi="Courier New" w:hint="default"/>
+      </w:rPr>
+    </w:lvl>
+    <w:lvl w:ilvl="2" w:tplc="35463A9E">
       <w:start w:val="1"/>
       <w:numFmt w:val="bullet"/>
       <w:lvlText w:val=""/>
@@ -1649,10 +1417,10 @@
         <w:ind w:left="2160" w:hanging="360"/>
       </w:pPr>
       <w:rPr>
-        <w:rFonts w:hint="default" w:ascii="Wingdings" w:hAnsi="Wingdings"/>
-      </w:rPr>
-    </w:lvl>
-    <w:lvl xmlns:w="http://schemas.openxmlformats.org/wordprocessingml/2006/main" w:ilvl="3">
+        <w:rFonts w:ascii="Wingdings" w:hAnsi="Wingdings" w:hint="default"/>
+      </w:rPr>
+    </w:lvl>
+    <w:lvl w:ilvl="3" w:tplc="334089A6">
       <w:start w:val="1"/>
       <w:numFmt w:val="bullet"/>
       <w:lvlText w:val=""/>
@@ -1661,10 +1429,10 @@
         <w:ind w:left="2880" w:hanging="360"/>
       </w:pPr>
       <w:rPr>
-        <w:rFonts w:hint="default" w:ascii="Symbol" w:hAnsi="Symbol"/>
-      </w:rPr>
-    </w:lvl>
-    <w:lvl xmlns:w="http://schemas.openxmlformats.org/wordprocessingml/2006/main" w:ilvl="4">
+        <w:rFonts w:ascii="Symbol" w:hAnsi="Symbol" w:hint="default"/>
+      </w:rPr>
+    </w:lvl>
+    <w:lvl w:ilvl="4" w:tplc="0D0865A0">
       <w:start w:val="1"/>
       <w:numFmt w:val="bullet"/>
       <w:lvlText w:val="o"/>
@@ -1673,10 +1441,10 @@
         <w:ind w:left="3600" w:hanging="360"/>
       </w:pPr>
       <w:rPr>
-        <w:rFonts w:hint="default" w:ascii="Courier New" w:hAnsi="Courier New"/>
-      </w:rPr>
-    </w:lvl>
-    <w:lvl xmlns:w="http://schemas.openxmlformats.org/wordprocessingml/2006/main" w:ilvl="5">
+        <w:rFonts w:ascii="Courier New" w:hAnsi="Courier New" w:hint="default"/>
+      </w:rPr>
+    </w:lvl>
+    <w:lvl w:ilvl="5" w:tplc="20189BA0">
       <w:start w:val="1"/>
       <w:numFmt w:val="bullet"/>
       <w:lvlText w:val=""/>
@@ -1685,10 +1453,10 @@
         <w:ind w:left="4320" w:hanging="360"/>
       </w:pPr>
       <w:rPr>
-        <w:rFonts w:hint="default" w:ascii="Wingdings" w:hAnsi="Wingdings"/>
-      </w:rPr>
-    </w:lvl>
-    <w:lvl xmlns:w="http://schemas.openxmlformats.org/wordprocessingml/2006/main" w:ilvl="6">
+        <w:rFonts w:ascii="Wingdings" w:hAnsi="Wingdings" w:hint="default"/>
+      </w:rPr>
+    </w:lvl>
+    <w:lvl w:ilvl="6" w:tplc="F3E05D8A">
       <w:start w:val="1"/>
       <w:numFmt w:val="bullet"/>
       <w:lvlText w:val=""/>
@@ -1697,10 +1465,10 @@
         <w:ind w:left="5040" w:hanging="360"/>
       </w:pPr>
       <w:rPr>
-        <w:rFonts w:hint="default" w:ascii="Symbol" w:hAnsi="Symbol"/>
-      </w:rPr>
-    </w:lvl>
-    <w:lvl xmlns:w="http://schemas.openxmlformats.org/wordprocessingml/2006/main" w:ilvl="7">
+        <w:rFonts w:ascii="Symbol" w:hAnsi="Symbol" w:hint="default"/>
+      </w:rPr>
+    </w:lvl>
+    <w:lvl w:ilvl="7" w:tplc="E6A03AD2">
       <w:start w:val="1"/>
       <w:numFmt w:val="bullet"/>
       <w:lvlText w:val="o"/>
@@ -1709,10 +1477,10 @@
         <w:ind w:left="5760" w:hanging="360"/>
       </w:pPr>
       <w:rPr>
-        <w:rFonts w:hint="default" w:ascii="Courier New" w:hAnsi="Courier New"/>
-      </w:rPr>
-    </w:lvl>
-    <w:lvl xmlns:w="http://schemas.openxmlformats.org/wordprocessingml/2006/main" w:ilvl="8">
+        <w:rFonts w:ascii="Courier New" w:hAnsi="Courier New" w:hint="default"/>
+      </w:rPr>
+    </w:lvl>
+    <w:lvl w:ilvl="8" w:tplc="187EFC9C">
       <w:start w:val="1"/>
       <w:numFmt w:val="bullet"/>
       <w:lvlText w:val=""/>
@@ -1721,14 +1489,15 @@
         <w:ind w:left="6480" w:hanging="360"/>
       </w:pPr>
       <w:rPr>
-        <w:rFonts w:hint="default" w:ascii="Wingdings" w:hAnsi="Wingdings"/>
+        <w:rFonts w:ascii="Wingdings" w:hAnsi="Wingdings" w:hint="default"/>
       </w:rPr>
     </w:lvl>
   </w:abstractNum>
-  <w:abstractNum xmlns:w="http://schemas.openxmlformats.org/wordprocessingml/2006/main" w:abstractNumId="6">
-    <w:nsid w:val="7dcfbc63"/>
-    <w:multiLevelType xmlns:w="http://schemas.openxmlformats.org/wordprocessingml/2006/main" w:val="hybridMultilevel"/>
-    <w:lvl xmlns:w="http://schemas.openxmlformats.org/wordprocessingml/2006/main" w:ilvl="0">
+  <w:abstractNum w:abstractNumId="1" w15:restartNumberingAfterBreak="0">
+    <w:nsid w:val="1363377A"/>
+    <w:multiLevelType w:val="hybridMultilevel"/>
+    <w:tmpl w:val="29448424"/>
+    <w:lvl w:ilvl="0" w:tplc="DACC47A8">
       <w:start w:val="1"/>
       <w:numFmt w:val="bullet"/>
       <w:lvlText w:val="-"/>
@@ -1737,10 +1506,10 @@
         <w:ind w:left="720" w:hanging="360"/>
       </w:pPr>
       <w:rPr>
-        <w:rFonts w:hint="default" w:ascii="Aptos" w:hAnsi="Aptos"/>
-      </w:rPr>
-    </w:lvl>
-    <w:lvl xmlns:w="http://schemas.openxmlformats.org/wordprocessingml/2006/main" w:ilvl="1">
+        <w:rFonts w:ascii="Aptos" w:hAnsi="Aptos" w:hint="default"/>
+      </w:rPr>
+    </w:lvl>
+    <w:lvl w:ilvl="1" w:tplc="6E567900">
       <w:start w:val="1"/>
       <w:numFmt w:val="bullet"/>
       <w:lvlText w:val="o"/>
@@ -1749,10 +1518,10 @@
         <w:ind w:left="1440" w:hanging="360"/>
       </w:pPr>
       <w:rPr>
-        <w:rFonts w:hint="default" w:ascii="Courier New" w:hAnsi="Courier New"/>
-      </w:rPr>
-    </w:lvl>
-    <w:lvl xmlns:w="http://schemas.openxmlformats.org/wordprocessingml/2006/main" w:ilvl="2">
+        <w:rFonts w:ascii="Courier New" w:hAnsi="Courier New" w:hint="default"/>
+      </w:rPr>
+    </w:lvl>
+    <w:lvl w:ilvl="2" w:tplc="51F6A70E">
       <w:start w:val="1"/>
       <w:numFmt w:val="bullet"/>
       <w:lvlText w:val=""/>
@@ -1761,10 +1530,10 @@
         <w:ind w:left="2160" w:hanging="360"/>
       </w:pPr>
       <w:rPr>
-        <w:rFonts w:hint="default" w:ascii="Wingdings" w:hAnsi="Wingdings"/>
-      </w:rPr>
-    </w:lvl>
-    <w:lvl xmlns:w="http://schemas.openxmlformats.org/wordprocessingml/2006/main" w:ilvl="3">
+        <w:rFonts w:ascii="Wingdings" w:hAnsi="Wingdings" w:hint="default"/>
+      </w:rPr>
+    </w:lvl>
+    <w:lvl w:ilvl="3" w:tplc="3EC8C83C">
       <w:start w:val="1"/>
       <w:numFmt w:val="bullet"/>
       <w:lvlText w:val=""/>
@@ -1773,10 +1542,10 @@
         <w:ind w:left="2880" w:hanging="360"/>
       </w:pPr>
       <w:rPr>
-        <w:rFonts w:hint="default" w:ascii="Symbol" w:hAnsi="Symbol"/>
-      </w:rPr>
-    </w:lvl>
-    <w:lvl xmlns:w="http://schemas.openxmlformats.org/wordprocessingml/2006/main" w:ilvl="4">
+        <w:rFonts w:ascii="Symbol" w:hAnsi="Symbol" w:hint="default"/>
+      </w:rPr>
+    </w:lvl>
+    <w:lvl w:ilvl="4" w:tplc="23B08402">
       <w:start w:val="1"/>
       <w:numFmt w:val="bullet"/>
       <w:lvlText w:val="o"/>
@@ -1785,10 +1554,10 @@
         <w:ind w:left="3600" w:hanging="360"/>
       </w:pPr>
       <w:rPr>
-        <w:rFonts w:hint="default" w:ascii="Courier New" w:hAnsi="Courier New"/>
-      </w:rPr>
-    </w:lvl>
-    <w:lvl xmlns:w="http://schemas.openxmlformats.org/wordprocessingml/2006/main" w:ilvl="5">
+        <w:rFonts w:ascii="Courier New" w:hAnsi="Courier New" w:hint="default"/>
+      </w:rPr>
+    </w:lvl>
+    <w:lvl w:ilvl="5" w:tplc="C01C871C">
       <w:start w:val="1"/>
       <w:numFmt w:val="bullet"/>
       <w:lvlText w:val=""/>
@@ -1797,10 +1566,10 @@
         <w:ind w:left="4320" w:hanging="360"/>
       </w:pPr>
       <w:rPr>
-        <w:rFonts w:hint="default" w:ascii="Wingdings" w:hAnsi="Wingdings"/>
-      </w:rPr>
-    </w:lvl>
-    <w:lvl xmlns:w="http://schemas.openxmlformats.org/wordprocessingml/2006/main" w:ilvl="6">
+        <w:rFonts w:ascii="Wingdings" w:hAnsi="Wingdings" w:hint="default"/>
+      </w:rPr>
+    </w:lvl>
+    <w:lvl w:ilvl="6" w:tplc="CAFCA144">
       <w:start w:val="1"/>
       <w:numFmt w:val="bullet"/>
       <w:lvlText w:val=""/>
@@ -1809,10 +1578,10 @@
         <w:ind w:left="5040" w:hanging="360"/>
       </w:pPr>
       <w:rPr>
-        <w:rFonts w:hint="default" w:ascii="Symbol" w:hAnsi="Symbol"/>
-      </w:rPr>
-    </w:lvl>
-    <w:lvl xmlns:w="http://schemas.openxmlformats.org/wordprocessingml/2006/main" w:ilvl="7">
+        <w:rFonts w:ascii="Symbol" w:hAnsi="Symbol" w:hint="default"/>
+      </w:rPr>
+    </w:lvl>
+    <w:lvl w:ilvl="7" w:tplc="5A8287A2">
       <w:start w:val="1"/>
       <w:numFmt w:val="bullet"/>
       <w:lvlText w:val="o"/>
@@ -1821,10 +1590,10 @@
         <w:ind w:left="5760" w:hanging="360"/>
       </w:pPr>
       <w:rPr>
-        <w:rFonts w:hint="default" w:ascii="Courier New" w:hAnsi="Courier New"/>
-      </w:rPr>
-    </w:lvl>
-    <w:lvl xmlns:w="http://schemas.openxmlformats.org/wordprocessingml/2006/main" w:ilvl="8">
+        <w:rFonts w:ascii="Courier New" w:hAnsi="Courier New" w:hint="default"/>
+      </w:rPr>
+    </w:lvl>
+    <w:lvl w:ilvl="8" w:tplc="D6729170">
       <w:start w:val="1"/>
       <w:numFmt w:val="bullet"/>
       <w:lvlText w:val=""/>
@@ -1833,26 +1602,253 @@
         <w:ind w:left="6480" w:hanging="360"/>
       </w:pPr>
       <w:rPr>
-        <w:rFonts w:hint="default" w:ascii="Wingdings" w:hAnsi="Wingdings"/>
+        <w:rFonts w:ascii="Wingdings" w:hAnsi="Wingdings" w:hint="default"/>
       </w:rPr>
     </w:lvl>
   </w:abstractNum>
-  <w:abstractNum xmlns:w="http://schemas.openxmlformats.org/wordprocessingml/2006/main" w:abstractNumId="5">
-    <w:nsid w:val="793f0e65"/>
-    <w:multiLevelType xmlns:w="http://schemas.openxmlformats.org/wordprocessingml/2006/main" w:val="hybridMultilevel"/>
-    <w:lvl xmlns:w="http://schemas.openxmlformats.org/wordprocessingml/2006/main" w:ilvl="0">
+  <w:abstractNum w:abstractNumId="2" w15:restartNumberingAfterBreak="0">
+    <w:nsid w:val="28048EFF"/>
+    <w:multiLevelType w:val="hybridMultilevel"/>
+    <w:tmpl w:val="98C8B582"/>
+    <w:lvl w:ilvl="0" w:tplc="E73C7160">
       <w:start w:val="1"/>
       <w:numFmt w:val="bullet"/>
       <w:lvlText w:val="-"/>
       <w:lvlJc w:val="left"/>
       <w:pPr>
+        <w:ind w:left="1080" w:hanging="360"/>
+      </w:pPr>
+      <w:rPr>
+        <w:rFonts w:ascii="Aptos" w:hAnsi="Aptos" w:hint="default"/>
+      </w:rPr>
+    </w:lvl>
+    <w:lvl w:ilvl="1" w:tplc="0314510A">
+      <w:start w:val="1"/>
+      <w:numFmt w:val="bullet"/>
+      <w:lvlText w:val="o"/>
+      <w:lvlJc w:val="left"/>
+      <w:pPr>
+        <w:ind w:left="1800" w:hanging="360"/>
+      </w:pPr>
+      <w:rPr>
+        <w:rFonts w:ascii="Courier New" w:hAnsi="Courier New" w:hint="default"/>
+      </w:rPr>
+    </w:lvl>
+    <w:lvl w:ilvl="2" w:tplc="61C2B958">
+      <w:start w:val="1"/>
+      <w:numFmt w:val="bullet"/>
+      <w:lvlText w:val=""/>
+      <w:lvlJc w:val="left"/>
+      <w:pPr>
+        <w:ind w:left="2520" w:hanging="360"/>
+      </w:pPr>
+      <w:rPr>
+        <w:rFonts w:ascii="Wingdings" w:hAnsi="Wingdings" w:hint="default"/>
+      </w:rPr>
+    </w:lvl>
+    <w:lvl w:ilvl="3" w:tplc="18CE1BB8">
+      <w:start w:val="1"/>
+      <w:numFmt w:val="bullet"/>
+      <w:lvlText w:val=""/>
+      <w:lvlJc w:val="left"/>
+      <w:pPr>
+        <w:ind w:left="3240" w:hanging="360"/>
+      </w:pPr>
+      <w:rPr>
+        <w:rFonts w:ascii="Symbol" w:hAnsi="Symbol" w:hint="default"/>
+      </w:rPr>
+    </w:lvl>
+    <w:lvl w:ilvl="4" w:tplc="A9F01096">
+      <w:start w:val="1"/>
+      <w:numFmt w:val="bullet"/>
+      <w:lvlText w:val="o"/>
+      <w:lvlJc w:val="left"/>
+      <w:pPr>
+        <w:ind w:left="3960" w:hanging="360"/>
+      </w:pPr>
+      <w:rPr>
+        <w:rFonts w:ascii="Courier New" w:hAnsi="Courier New" w:hint="default"/>
+      </w:rPr>
+    </w:lvl>
+    <w:lvl w:ilvl="5" w:tplc="97F4DCF6">
+      <w:start w:val="1"/>
+      <w:numFmt w:val="bullet"/>
+      <w:lvlText w:val=""/>
+      <w:lvlJc w:val="left"/>
+      <w:pPr>
+        <w:ind w:left="4680" w:hanging="360"/>
+      </w:pPr>
+      <w:rPr>
+        <w:rFonts w:ascii="Wingdings" w:hAnsi="Wingdings" w:hint="default"/>
+      </w:rPr>
+    </w:lvl>
+    <w:lvl w:ilvl="6" w:tplc="89E82558">
+      <w:start w:val="1"/>
+      <w:numFmt w:val="bullet"/>
+      <w:lvlText w:val=""/>
+      <w:lvlJc w:val="left"/>
+      <w:pPr>
+        <w:ind w:left="5400" w:hanging="360"/>
+      </w:pPr>
+      <w:rPr>
+        <w:rFonts w:ascii="Symbol" w:hAnsi="Symbol" w:hint="default"/>
+      </w:rPr>
+    </w:lvl>
+    <w:lvl w:ilvl="7" w:tplc="0B6CAEC4">
+      <w:start w:val="1"/>
+      <w:numFmt w:val="bullet"/>
+      <w:lvlText w:val="o"/>
+      <w:lvlJc w:val="left"/>
+      <w:pPr>
+        <w:ind w:left="6120" w:hanging="360"/>
+      </w:pPr>
+      <w:rPr>
+        <w:rFonts w:ascii="Courier New" w:hAnsi="Courier New" w:hint="default"/>
+      </w:rPr>
+    </w:lvl>
+    <w:lvl w:ilvl="8" w:tplc="24FAD708">
+      <w:start w:val="1"/>
+      <w:numFmt w:val="bullet"/>
+      <w:lvlText w:val=""/>
+      <w:lvlJc w:val="left"/>
+      <w:pPr>
+        <w:ind w:left="6840" w:hanging="360"/>
+      </w:pPr>
+      <w:rPr>
+        <w:rFonts w:ascii="Wingdings" w:hAnsi="Wingdings" w:hint="default"/>
+      </w:rPr>
+    </w:lvl>
+  </w:abstractNum>
+  <w:abstractNum w:abstractNumId="3" w15:restartNumberingAfterBreak="0">
+    <w:nsid w:val="2AD2613F"/>
+    <w:multiLevelType w:val="hybridMultilevel"/>
+    <w:tmpl w:val="CD8605C8"/>
+    <w:lvl w:ilvl="0" w:tplc="1FDED54E">
+      <w:start w:val="1"/>
+      <w:numFmt w:val="bullet"/>
+      <w:lvlText w:val="-"/>
+      <w:lvlJc w:val="left"/>
+      <w:pPr>
+        <w:ind w:left="1080" w:hanging="360"/>
+      </w:pPr>
+      <w:rPr>
+        <w:rFonts w:ascii="Aptos" w:hAnsi="Aptos" w:hint="default"/>
+      </w:rPr>
+    </w:lvl>
+    <w:lvl w:ilvl="1" w:tplc="938C0A3E">
+      <w:start w:val="1"/>
+      <w:numFmt w:val="bullet"/>
+      <w:lvlText w:val="o"/>
+      <w:lvlJc w:val="left"/>
+      <w:pPr>
+        <w:ind w:left="1800" w:hanging="360"/>
+      </w:pPr>
+      <w:rPr>
+        <w:rFonts w:ascii="Courier New" w:hAnsi="Courier New" w:hint="default"/>
+      </w:rPr>
+    </w:lvl>
+    <w:lvl w:ilvl="2" w:tplc="4A90012E">
+      <w:start w:val="1"/>
+      <w:numFmt w:val="bullet"/>
+      <w:lvlText w:val=""/>
+      <w:lvlJc w:val="left"/>
+      <w:pPr>
+        <w:ind w:left="2520" w:hanging="360"/>
+      </w:pPr>
+      <w:rPr>
+        <w:rFonts w:ascii="Wingdings" w:hAnsi="Wingdings" w:hint="default"/>
+      </w:rPr>
+    </w:lvl>
+    <w:lvl w:ilvl="3" w:tplc="8E48E76E">
+      <w:start w:val="1"/>
+      <w:numFmt w:val="bullet"/>
+      <w:lvlText w:val=""/>
+      <w:lvlJc w:val="left"/>
+      <w:pPr>
+        <w:ind w:left="3240" w:hanging="360"/>
+      </w:pPr>
+      <w:rPr>
+        <w:rFonts w:ascii="Symbol" w:hAnsi="Symbol" w:hint="default"/>
+      </w:rPr>
+    </w:lvl>
+    <w:lvl w:ilvl="4" w:tplc="0C3E1B2A">
+      <w:start w:val="1"/>
+      <w:numFmt w:val="bullet"/>
+      <w:lvlText w:val="o"/>
+      <w:lvlJc w:val="left"/>
+      <w:pPr>
+        <w:ind w:left="3960" w:hanging="360"/>
+      </w:pPr>
+      <w:rPr>
+        <w:rFonts w:ascii="Courier New" w:hAnsi="Courier New" w:hint="default"/>
+      </w:rPr>
+    </w:lvl>
+    <w:lvl w:ilvl="5" w:tplc="8F0677A8">
+      <w:start w:val="1"/>
+      <w:numFmt w:val="bullet"/>
+      <w:lvlText w:val=""/>
+      <w:lvlJc w:val="left"/>
+      <w:pPr>
+        <w:ind w:left="4680" w:hanging="360"/>
+      </w:pPr>
+      <w:rPr>
+        <w:rFonts w:ascii="Wingdings" w:hAnsi="Wingdings" w:hint="default"/>
+      </w:rPr>
+    </w:lvl>
+    <w:lvl w:ilvl="6" w:tplc="0BF2937C">
+      <w:start w:val="1"/>
+      <w:numFmt w:val="bullet"/>
+      <w:lvlText w:val=""/>
+      <w:lvlJc w:val="left"/>
+      <w:pPr>
+        <w:ind w:left="5400" w:hanging="360"/>
+      </w:pPr>
+      <w:rPr>
+        <w:rFonts w:ascii="Symbol" w:hAnsi="Symbol" w:hint="default"/>
+      </w:rPr>
+    </w:lvl>
+    <w:lvl w:ilvl="7" w:tplc="A9387372">
+      <w:start w:val="1"/>
+      <w:numFmt w:val="bullet"/>
+      <w:lvlText w:val="o"/>
+      <w:lvlJc w:val="left"/>
+      <w:pPr>
+        <w:ind w:left="6120" w:hanging="360"/>
+      </w:pPr>
+      <w:rPr>
+        <w:rFonts w:ascii="Courier New" w:hAnsi="Courier New" w:hint="default"/>
+      </w:rPr>
+    </w:lvl>
+    <w:lvl w:ilvl="8" w:tplc="5DFADC78">
+      <w:start w:val="1"/>
+      <w:numFmt w:val="bullet"/>
+      <w:lvlText w:val=""/>
+      <w:lvlJc w:val="left"/>
+      <w:pPr>
+        <w:ind w:left="6840" w:hanging="360"/>
+      </w:pPr>
+      <w:rPr>
+        <w:rFonts w:ascii="Wingdings" w:hAnsi="Wingdings" w:hint="default"/>
+      </w:rPr>
+    </w:lvl>
+  </w:abstractNum>
+  <w:abstractNum w:abstractNumId="4" w15:restartNumberingAfterBreak="0">
+    <w:nsid w:val="565C216F"/>
+    <w:multiLevelType w:val="hybridMultilevel"/>
+    <w:tmpl w:val="B55ABCAE"/>
+    <w:lvl w:ilvl="0" w:tplc="E0942C26">
+      <w:start w:val="1"/>
+      <w:numFmt w:val="bullet"/>
+      <w:lvlText w:val="-"/>
+      <w:lvlJc w:val="left"/>
+      <w:pPr>
         <w:ind w:left="720" w:hanging="360"/>
       </w:pPr>
       <w:rPr>
-        <w:rFonts w:hint="default" w:ascii="Aptos" w:hAnsi="Aptos"/>
-      </w:rPr>
-    </w:lvl>
-    <w:lvl xmlns:w="http://schemas.openxmlformats.org/wordprocessingml/2006/main" w:ilvl="1">
+        <w:rFonts w:ascii="Aptos" w:hAnsi="Aptos" w:hint="default"/>
+      </w:rPr>
+    </w:lvl>
+    <w:lvl w:ilvl="1" w:tplc="29307086">
       <w:start w:val="1"/>
       <w:numFmt w:val="bullet"/>
       <w:lvlText w:val="o"/>
@@ -1861,10 +1857,10 @@
         <w:ind w:left="1440" w:hanging="360"/>
       </w:pPr>
       <w:rPr>
-        <w:rFonts w:hint="default" w:ascii="Courier New" w:hAnsi="Courier New"/>
-      </w:rPr>
-    </w:lvl>
-    <w:lvl xmlns:w="http://schemas.openxmlformats.org/wordprocessingml/2006/main" w:ilvl="2">
+        <w:rFonts w:ascii="Courier New" w:hAnsi="Courier New" w:hint="default"/>
+      </w:rPr>
+    </w:lvl>
+    <w:lvl w:ilvl="2" w:tplc="5510B82C">
       <w:start w:val="1"/>
       <w:numFmt w:val="bullet"/>
       <w:lvlText w:val=""/>
@@ -1873,10 +1869,10 @@
         <w:ind w:left="2160" w:hanging="360"/>
       </w:pPr>
       <w:rPr>
-        <w:rFonts w:hint="default" w:ascii="Wingdings" w:hAnsi="Wingdings"/>
-      </w:rPr>
-    </w:lvl>
-    <w:lvl xmlns:w="http://schemas.openxmlformats.org/wordprocessingml/2006/main" w:ilvl="3">
+        <w:rFonts w:ascii="Wingdings" w:hAnsi="Wingdings" w:hint="default"/>
+      </w:rPr>
+    </w:lvl>
+    <w:lvl w:ilvl="3" w:tplc="ED44DCCA">
       <w:start w:val="1"/>
       <w:numFmt w:val="bullet"/>
       <w:lvlText w:val=""/>
@@ -1885,10 +1881,10 @@
         <w:ind w:left="2880" w:hanging="360"/>
       </w:pPr>
       <w:rPr>
-        <w:rFonts w:hint="default" w:ascii="Symbol" w:hAnsi="Symbol"/>
-      </w:rPr>
-    </w:lvl>
-    <w:lvl xmlns:w="http://schemas.openxmlformats.org/wordprocessingml/2006/main" w:ilvl="4">
+        <w:rFonts w:ascii="Symbol" w:hAnsi="Symbol" w:hint="default"/>
+      </w:rPr>
+    </w:lvl>
+    <w:lvl w:ilvl="4" w:tplc="B27EFBC6">
       <w:start w:val="1"/>
       <w:numFmt w:val="bullet"/>
       <w:lvlText w:val="o"/>
@@ -1897,10 +1893,10 @@
         <w:ind w:left="3600" w:hanging="360"/>
       </w:pPr>
       <w:rPr>
-        <w:rFonts w:hint="default" w:ascii="Courier New" w:hAnsi="Courier New"/>
-      </w:rPr>
-    </w:lvl>
-    <w:lvl xmlns:w="http://schemas.openxmlformats.org/wordprocessingml/2006/main" w:ilvl="5">
+        <w:rFonts w:ascii="Courier New" w:hAnsi="Courier New" w:hint="default"/>
+      </w:rPr>
+    </w:lvl>
+    <w:lvl w:ilvl="5" w:tplc="866076AE">
       <w:start w:val="1"/>
       <w:numFmt w:val="bullet"/>
       <w:lvlText w:val=""/>
@@ -1909,10 +1905,10 @@
         <w:ind w:left="4320" w:hanging="360"/>
       </w:pPr>
       <w:rPr>
-        <w:rFonts w:hint="default" w:ascii="Wingdings" w:hAnsi="Wingdings"/>
-      </w:rPr>
-    </w:lvl>
-    <w:lvl xmlns:w="http://schemas.openxmlformats.org/wordprocessingml/2006/main" w:ilvl="6">
+        <w:rFonts w:ascii="Wingdings" w:hAnsi="Wingdings" w:hint="default"/>
+      </w:rPr>
+    </w:lvl>
+    <w:lvl w:ilvl="6" w:tplc="5E36BCA0">
       <w:start w:val="1"/>
       <w:numFmt w:val="bullet"/>
       <w:lvlText w:val=""/>
@@ -1921,10 +1917,10 @@
         <w:ind w:left="5040" w:hanging="360"/>
       </w:pPr>
       <w:rPr>
-        <w:rFonts w:hint="default" w:ascii="Symbol" w:hAnsi="Symbol"/>
-      </w:rPr>
-    </w:lvl>
-    <w:lvl xmlns:w="http://schemas.openxmlformats.org/wordprocessingml/2006/main" w:ilvl="7">
+        <w:rFonts w:ascii="Symbol" w:hAnsi="Symbol" w:hint="default"/>
+      </w:rPr>
+    </w:lvl>
+    <w:lvl w:ilvl="7" w:tplc="F17E03BE">
       <w:start w:val="1"/>
       <w:numFmt w:val="bullet"/>
       <w:lvlText w:val="o"/>
@@ -1933,10 +1929,10 @@
         <w:ind w:left="5760" w:hanging="360"/>
       </w:pPr>
       <w:rPr>
-        <w:rFonts w:hint="default" w:ascii="Courier New" w:hAnsi="Courier New"/>
-      </w:rPr>
-    </w:lvl>
-    <w:lvl xmlns:w="http://schemas.openxmlformats.org/wordprocessingml/2006/main" w:ilvl="8">
+        <w:rFonts w:ascii="Courier New" w:hAnsi="Courier New" w:hint="default"/>
+      </w:rPr>
+    </w:lvl>
+    <w:lvl w:ilvl="8" w:tplc="D2B4F1DA">
       <w:start w:val="1"/>
       <w:numFmt w:val="bullet"/>
       <w:lvlText w:val=""/>
@@ -1945,126 +1941,128 @@
         <w:ind w:left="6480" w:hanging="360"/>
       </w:pPr>
       <w:rPr>
-        <w:rFonts w:hint="default" w:ascii="Wingdings" w:hAnsi="Wingdings"/>
+        <w:rFonts w:ascii="Wingdings" w:hAnsi="Wingdings" w:hint="default"/>
       </w:rPr>
     </w:lvl>
   </w:abstractNum>
-  <w:abstractNum xmlns:w="http://schemas.openxmlformats.org/wordprocessingml/2006/main" w:abstractNumId="4">
-    <w:nsid w:val="2ad2613f"/>
-    <w:multiLevelType xmlns:w="http://schemas.openxmlformats.org/wordprocessingml/2006/main" w:val="hybridMultilevel"/>
-    <w:lvl xmlns:w="http://schemas.openxmlformats.org/wordprocessingml/2006/main" w:ilvl="0">
+  <w:abstractNum w:abstractNumId="5" w15:restartNumberingAfterBreak="0">
+    <w:nsid w:val="793F0E65"/>
+    <w:multiLevelType w:val="hybridMultilevel"/>
+    <w:tmpl w:val="00F413A0"/>
+    <w:lvl w:ilvl="0" w:tplc="2EC0D382">
       <w:start w:val="1"/>
       <w:numFmt w:val="bullet"/>
       <w:lvlText w:val="-"/>
       <w:lvlJc w:val="left"/>
       <w:pPr>
-        <w:ind w:left="1080" w:hanging="360"/>
-      </w:pPr>
-      <w:rPr>
-        <w:rFonts w:hint="default" w:ascii="Aptos" w:hAnsi="Aptos"/>
-      </w:rPr>
-    </w:lvl>
-    <w:lvl xmlns:w="http://schemas.openxmlformats.org/wordprocessingml/2006/main" w:ilvl="1">
+        <w:ind w:left="720" w:hanging="360"/>
+      </w:pPr>
+      <w:rPr>
+        <w:rFonts w:ascii="Aptos" w:hAnsi="Aptos" w:hint="default"/>
+      </w:rPr>
+    </w:lvl>
+    <w:lvl w:ilvl="1" w:tplc="9F924276">
       <w:start w:val="1"/>
       <w:numFmt w:val="bullet"/>
       <w:lvlText w:val="o"/>
       <w:lvlJc w:val="left"/>
       <w:pPr>
-        <w:ind w:left="1800" w:hanging="360"/>
-      </w:pPr>
-      <w:rPr>
-        <w:rFonts w:hint="default" w:ascii="Courier New" w:hAnsi="Courier New"/>
-      </w:rPr>
-    </w:lvl>
-    <w:lvl xmlns:w="http://schemas.openxmlformats.org/wordprocessingml/2006/main" w:ilvl="2">
+        <w:ind w:left="1440" w:hanging="360"/>
+      </w:pPr>
+      <w:rPr>
+        <w:rFonts w:ascii="Courier New" w:hAnsi="Courier New" w:hint="default"/>
+      </w:rPr>
+    </w:lvl>
+    <w:lvl w:ilvl="2" w:tplc="16C61AE0">
       <w:start w:val="1"/>
       <w:numFmt w:val="bullet"/>
       <w:lvlText w:val=""/>
       <w:lvlJc w:val="left"/>
       <w:pPr>
-        <w:ind w:left="2520" w:hanging="360"/>
-      </w:pPr>
-      <w:rPr>
-        <w:rFonts w:hint="default" w:ascii="Wingdings" w:hAnsi="Wingdings"/>
-      </w:rPr>
-    </w:lvl>
-    <w:lvl xmlns:w="http://schemas.openxmlformats.org/wordprocessingml/2006/main" w:ilvl="3">
+        <w:ind w:left="2160" w:hanging="360"/>
+      </w:pPr>
+      <w:rPr>
+        <w:rFonts w:ascii="Wingdings" w:hAnsi="Wingdings" w:hint="default"/>
+      </w:rPr>
+    </w:lvl>
+    <w:lvl w:ilvl="3" w:tplc="4D0296CE">
       <w:start w:val="1"/>
       <w:numFmt w:val="bullet"/>
       <w:lvlText w:val=""/>
       <w:lvlJc w:val="left"/>
       <w:pPr>
-        <w:ind w:left="3240" w:hanging="360"/>
-      </w:pPr>
-      <w:rPr>
-        <w:rFonts w:hint="default" w:ascii="Symbol" w:hAnsi="Symbol"/>
-      </w:rPr>
-    </w:lvl>
-    <w:lvl xmlns:w="http://schemas.openxmlformats.org/wordprocessingml/2006/main" w:ilvl="4">
+        <w:ind w:left="2880" w:hanging="360"/>
+      </w:pPr>
+      <w:rPr>
+        <w:rFonts w:ascii="Symbol" w:hAnsi="Symbol" w:hint="default"/>
+      </w:rPr>
+    </w:lvl>
+    <w:lvl w:ilvl="4" w:tplc="075EEAF2">
       <w:start w:val="1"/>
       <w:numFmt w:val="bullet"/>
       <w:lvlText w:val="o"/>
       <w:lvlJc w:val="left"/>
       <w:pPr>
-        <w:ind w:left="3960" w:hanging="360"/>
-      </w:pPr>
-      <w:rPr>
-        <w:rFonts w:hint="default" w:ascii="Courier New" w:hAnsi="Courier New"/>
-      </w:rPr>
-    </w:lvl>
-    <w:lvl xmlns:w="http://schemas.openxmlformats.org/wordprocessingml/2006/main" w:ilvl="5">
+        <w:ind w:left="3600" w:hanging="360"/>
+      </w:pPr>
+      <w:rPr>
+        <w:rFonts w:ascii="Courier New" w:hAnsi="Courier New" w:hint="default"/>
+      </w:rPr>
+    </w:lvl>
+    <w:lvl w:ilvl="5" w:tplc="0EA8C262">
       <w:start w:val="1"/>
       <w:numFmt w:val="bullet"/>
       <w:lvlText w:val=""/>
       <w:lvlJc w:val="left"/>
       <w:pPr>
-        <w:ind w:left="4680" w:hanging="360"/>
-      </w:pPr>
-      <w:rPr>
-        <w:rFonts w:hint="default" w:ascii="Wingdings" w:hAnsi="Wingdings"/>
-      </w:rPr>
-    </w:lvl>
-    <w:lvl xmlns:w="http://schemas.openxmlformats.org/wordprocessingml/2006/main" w:ilvl="6">
+        <w:ind w:left="4320" w:hanging="360"/>
+      </w:pPr>
+      <w:rPr>
+        <w:rFonts w:ascii="Wingdings" w:hAnsi="Wingdings" w:hint="default"/>
+      </w:rPr>
+    </w:lvl>
+    <w:lvl w:ilvl="6" w:tplc="AEF6B4B2">
       <w:start w:val="1"/>
       <w:numFmt w:val="bullet"/>
       <w:lvlText w:val=""/>
       <w:lvlJc w:val="left"/>
       <w:pPr>
-        <w:ind w:left="5400" w:hanging="360"/>
-      </w:pPr>
-      <w:rPr>
-        <w:rFonts w:hint="default" w:ascii="Symbol" w:hAnsi="Symbol"/>
-      </w:rPr>
-    </w:lvl>
-    <w:lvl xmlns:w="http://schemas.openxmlformats.org/wordprocessingml/2006/main" w:ilvl="7">
+        <w:ind w:left="5040" w:hanging="360"/>
+      </w:pPr>
+      <w:rPr>
+        <w:rFonts w:ascii="Symbol" w:hAnsi="Symbol" w:hint="default"/>
+      </w:rPr>
+    </w:lvl>
+    <w:lvl w:ilvl="7" w:tplc="9B6601CE">
       <w:start w:val="1"/>
       <w:numFmt w:val="bullet"/>
       <w:lvlText w:val="o"/>
       <w:lvlJc w:val="left"/>
       <w:pPr>
-        <w:ind w:left="6120" w:hanging="360"/>
-      </w:pPr>
-      <w:rPr>
-        <w:rFonts w:hint="default" w:ascii="Courier New" w:hAnsi="Courier New"/>
-      </w:rPr>
-    </w:lvl>
-    <w:lvl xmlns:w="http://schemas.openxmlformats.org/wordprocessingml/2006/main" w:ilvl="8">
+        <w:ind w:left="5760" w:hanging="360"/>
+      </w:pPr>
+      <w:rPr>
+        <w:rFonts w:ascii="Courier New" w:hAnsi="Courier New" w:hint="default"/>
+      </w:rPr>
+    </w:lvl>
+    <w:lvl w:ilvl="8" w:tplc="A166481C">
       <w:start w:val="1"/>
       <w:numFmt w:val="bullet"/>
       <w:lvlText w:val=""/>
       <w:lvlJc w:val="left"/>
       <w:pPr>
-        <w:ind w:left="6840" w:hanging="360"/>
-      </w:pPr>
-      <w:rPr>
-        <w:rFonts w:hint="default" w:ascii="Wingdings" w:hAnsi="Wingdings"/>
+        <w:ind w:left="6480" w:hanging="360"/>
+      </w:pPr>
+      <w:rPr>
+        <w:rFonts w:ascii="Wingdings" w:hAnsi="Wingdings" w:hint="default"/>
       </w:rPr>
     </w:lvl>
   </w:abstractNum>
-  <w:abstractNum xmlns:w="http://schemas.openxmlformats.org/wordprocessingml/2006/main" w:abstractNumId="3">
-    <w:nsid w:val="565c216f"/>
-    <w:multiLevelType xmlns:w="http://schemas.openxmlformats.org/wordprocessingml/2006/main" w:val="hybridMultilevel"/>
-    <w:lvl xmlns:w="http://schemas.openxmlformats.org/wordprocessingml/2006/main" w:ilvl="0">
+  <w:abstractNum w:abstractNumId="6" w15:restartNumberingAfterBreak="0">
+    <w:nsid w:val="7DCFBC63"/>
+    <w:multiLevelType w:val="hybridMultilevel"/>
+    <w:tmpl w:val="A9F82486"/>
+    <w:lvl w:ilvl="0" w:tplc="AF04BF9C">
       <w:start w:val="1"/>
       <w:numFmt w:val="bullet"/>
       <w:lvlText w:val="-"/>
@@ -2073,10 +2071,10 @@
         <w:ind w:left="720" w:hanging="360"/>
       </w:pPr>
       <w:rPr>
-        <w:rFonts w:hint="default" w:ascii="Aptos" w:hAnsi="Aptos"/>
-      </w:rPr>
-    </w:lvl>
-    <w:lvl xmlns:w="http://schemas.openxmlformats.org/wordprocessingml/2006/main" w:ilvl="1">
+        <w:rFonts w:ascii="Aptos" w:hAnsi="Aptos" w:hint="default"/>
+      </w:rPr>
+    </w:lvl>
+    <w:lvl w:ilvl="1" w:tplc="53BA8A14">
       <w:start w:val="1"/>
       <w:numFmt w:val="bullet"/>
       <w:lvlText w:val="o"/>
@@ -2085,10 +2083,10 @@
         <w:ind w:left="1440" w:hanging="360"/>
       </w:pPr>
       <w:rPr>
-        <w:rFonts w:hint="default" w:ascii="Courier New" w:hAnsi="Courier New"/>
-      </w:rPr>
-    </w:lvl>
-    <w:lvl xmlns:w="http://schemas.openxmlformats.org/wordprocessingml/2006/main" w:ilvl="2">
+        <w:rFonts w:ascii="Courier New" w:hAnsi="Courier New" w:hint="default"/>
+      </w:rPr>
+    </w:lvl>
+    <w:lvl w:ilvl="2" w:tplc="AE8CB2E8">
       <w:start w:val="1"/>
       <w:numFmt w:val="bullet"/>
       <w:lvlText w:val=""/>
@@ -2097,10 +2095,10 @@
         <w:ind w:left="2160" w:hanging="360"/>
       </w:pPr>
       <w:rPr>
-        <w:rFonts w:hint="default" w:ascii="Wingdings" w:hAnsi="Wingdings"/>
-      </w:rPr>
-    </w:lvl>
-    <w:lvl xmlns:w="http://schemas.openxmlformats.org/wordprocessingml/2006/main" w:ilvl="3">
+        <w:rFonts w:ascii="Wingdings" w:hAnsi="Wingdings" w:hint="default"/>
+      </w:rPr>
+    </w:lvl>
+    <w:lvl w:ilvl="3" w:tplc="22C8B83C">
       <w:start w:val="1"/>
       <w:numFmt w:val="bullet"/>
       <w:lvlText w:val=""/>
@@ -2109,10 +2107,10 @@
         <w:ind w:left="2880" w:hanging="360"/>
       </w:pPr>
       <w:rPr>
-        <w:rFonts w:hint="default" w:ascii="Symbol" w:hAnsi="Symbol"/>
-      </w:rPr>
-    </w:lvl>
-    <w:lvl xmlns:w="http://schemas.openxmlformats.org/wordprocessingml/2006/main" w:ilvl="4">
+        <w:rFonts w:ascii="Symbol" w:hAnsi="Symbol" w:hint="default"/>
+      </w:rPr>
+    </w:lvl>
+    <w:lvl w:ilvl="4" w:tplc="8228C168">
       <w:start w:val="1"/>
       <w:numFmt w:val="bullet"/>
       <w:lvlText w:val="o"/>
@@ -2121,10 +2119,10 @@
         <w:ind w:left="3600" w:hanging="360"/>
       </w:pPr>
       <w:rPr>
-        <w:rFonts w:hint="default" w:ascii="Courier New" w:hAnsi="Courier New"/>
-      </w:rPr>
-    </w:lvl>
-    <w:lvl xmlns:w="http://schemas.openxmlformats.org/wordprocessingml/2006/main" w:ilvl="5">
+        <w:rFonts w:ascii="Courier New" w:hAnsi="Courier New" w:hint="default"/>
+      </w:rPr>
+    </w:lvl>
+    <w:lvl w:ilvl="5" w:tplc="346C8258">
       <w:start w:val="1"/>
       <w:numFmt w:val="bullet"/>
       <w:lvlText w:val=""/>
@@ -2133,10 +2131,10 @@
         <w:ind w:left="4320" w:hanging="360"/>
       </w:pPr>
       <w:rPr>
-        <w:rFonts w:hint="default" w:ascii="Wingdings" w:hAnsi="Wingdings"/>
-      </w:rPr>
-    </w:lvl>
-    <w:lvl xmlns:w="http://schemas.openxmlformats.org/wordprocessingml/2006/main" w:ilvl="6">
+        <w:rFonts w:ascii="Wingdings" w:hAnsi="Wingdings" w:hint="default"/>
+      </w:rPr>
+    </w:lvl>
+    <w:lvl w:ilvl="6" w:tplc="F1201144">
       <w:start w:val="1"/>
       <w:numFmt w:val="bullet"/>
       <w:lvlText w:val=""/>
@@ -2145,10 +2143,10 @@
         <w:ind w:left="5040" w:hanging="360"/>
       </w:pPr>
       <w:rPr>
-        <w:rFonts w:hint="default" w:ascii="Symbol" w:hAnsi="Symbol"/>
-      </w:rPr>
-    </w:lvl>
-    <w:lvl xmlns:w="http://schemas.openxmlformats.org/wordprocessingml/2006/main" w:ilvl="7">
+        <w:rFonts w:ascii="Symbol" w:hAnsi="Symbol" w:hint="default"/>
+      </w:rPr>
+    </w:lvl>
+    <w:lvl w:ilvl="7" w:tplc="C1D22552">
       <w:start w:val="1"/>
       <w:numFmt w:val="bullet"/>
       <w:lvlText w:val="o"/>
@@ -2157,10 +2155,10 @@
         <w:ind w:left="5760" w:hanging="360"/>
       </w:pPr>
       <w:rPr>
-        <w:rFonts w:hint="default" w:ascii="Courier New" w:hAnsi="Courier New"/>
-      </w:rPr>
-    </w:lvl>
-    <w:lvl xmlns:w="http://schemas.openxmlformats.org/wordprocessingml/2006/main" w:ilvl="8">
+        <w:rFonts w:ascii="Courier New" w:hAnsi="Courier New" w:hint="default"/>
+      </w:rPr>
+    </w:lvl>
+    <w:lvl w:ilvl="8" w:tplc="0256063A">
       <w:start w:val="1"/>
       <w:numFmt w:val="bullet"/>
       <w:lvlText w:val=""/>
@@ -2169,264 +2167,40 @@
         <w:ind w:left="6480" w:hanging="360"/>
       </w:pPr>
       <w:rPr>
-        <w:rFonts w:hint="default" w:ascii="Wingdings" w:hAnsi="Wingdings"/>
+        <w:rFonts w:ascii="Wingdings" w:hAnsi="Wingdings" w:hint="default"/>
       </w:rPr>
     </w:lvl>
   </w:abstractNum>
-  <w:abstractNum xmlns:w="http://schemas.openxmlformats.org/wordprocessingml/2006/main" w:abstractNumId="2">
-    <w:nsid w:val="28048eff"/>
-    <w:multiLevelType xmlns:w="http://schemas.openxmlformats.org/wordprocessingml/2006/main" w:val="hybridMultilevel"/>
-    <w:lvl xmlns:w="http://schemas.openxmlformats.org/wordprocessingml/2006/main" w:ilvl="0">
-      <w:start w:val="1"/>
-      <w:numFmt w:val="bullet"/>
-      <w:lvlText w:val="-"/>
-      <w:lvlJc w:val="left"/>
-      <w:pPr>
-        <w:ind w:left="1080" w:hanging="360"/>
-      </w:pPr>
-      <w:rPr>
-        <w:rFonts w:hint="default" w:ascii="Aptos" w:hAnsi="Aptos"/>
-      </w:rPr>
-    </w:lvl>
-    <w:lvl xmlns:w="http://schemas.openxmlformats.org/wordprocessingml/2006/main" w:ilvl="1">
-      <w:start w:val="1"/>
-      <w:numFmt w:val="bullet"/>
-      <w:lvlText w:val="o"/>
-      <w:lvlJc w:val="left"/>
-      <w:pPr>
-        <w:ind w:left="1800" w:hanging="360"/>
-      </w:pPr>
-      <w:rPr>
-        <w:rFonts w:hint="default" w:ascii="Courier New" w:hAnsi="Courier New"/>
-      </w:rPr>
-    </w:lvl>
-    <w:lvl xmlns:w="http://schemas.openxmlformats.org/wordprocessingml/2006/main" w:ilvl="2">
-      <w:start w:val="1"/>
-      <w:numFmt w:val="bullet"/>
-      <w:lvlText w:val=""/>
-      <w:lvlJc w:val="left"/>
-      <w:pPr>
-        <w:ind w:left="2520" w:hanging="360"/>
-      </w:pPr>
-      <w:rPr>
-        <w:rFonts w:hint="default" w:ascii="Wingdings" w:hAnsi="Wingdings"/>
-      </w:rPr>
-    </w:lvl>
-    <w:lvl xmlns:w="http://schemas.openxmlformats.org/wordprocessingml/2006/main" w:ilvl="3">
-      <w:start w:val="1"/>
-      <w:numFmt w:val="bullet"/>
-      <w:lvlText w:val=""/>
-      <w:lvlJc w:val="left"/>
-      <w:pPr>
-        <w:ind w:left="3240" w:hanging="360"/>
-      </w:pPr>
-      <w:rPr>
-        <w:rFonts w:hint="default" w:ascii="Symbol" w:hAnsi="Symbol"/>
-      </w:rPr>
-    </w:lvl>
-    <w:lvl xmlns:w="http://schemas.openxmlformats.org/wordprocessingml/2006/main" w:ilvl="4">
-      <w:start w:val="1"/>
-      <w:numFmt w:val="bullet"/>
-      <w:lvlText w:val="o"/>
-      <w:lvlJc w:val="left"/>
-      <w:pPr>
-        <w:ind w:left="3960" w:hanging="360"/>
-      </w:pPr>
-      <w:rPr>
-        <w:rFonts w:hint="default" w:ascii="Courier New" w:hAnsi="Courier New"/>
-      </w:rPr>
-    </w:lvl>
-    <w:lvl xmlns:w="http://schemas.openxmlformats.org/wordprocessingml/2006/main" w:ilvl="5">
-      <w:start w:val="1"/>
-      <w:numFmt w:val="bullet"/>
-      <w:lvlText w:val=""/>
-      <w:lvlJc w:val="left"/>
-      <w:pPr>
-        <w:ind w:left="4680" w:hanging="360"/>
-      </w:pPr>
-      <w:rPr>
-        <w:rFonts w:hint="default" w:ascii="Wingdings" w:hAnsi="Wingdings"/>
-      </w:rPr>
-    </w:lvl>
-    <w:lvl xmlns:w="http://schemas.openxmlformats.org/wordprocessingml/2006/main" w:ilvl="6">
-      <w:start w:val="1"/>
-      <w:numFmt w:val="bullet"/>
-      <w:lvlText w:val=""/>
-      <w:lvlJc w:val="left"/>
-      <w:pPr>
-        <w:ind w:left="5400" w:hanging="360"/>
-      </w:pPr>
-      <w:rPr>
-        <w:rFonts w:hint="default" w:ascii="Symbol" w:hAnsi="Symbol"/>
-      </w:rPr>
-    </w:lvl>
-    <w:lvl xmlns:w="http://schemas.openxmlformats.org/wordprocessingml/2006/main" w:ilvl="7">
-      <w:start w:val="1"/>
-      <w:numFmt w:val="bullet"/>
-      <w:lvlText w:val="o"/>
-      <w:lvlJc w:val="left"/>
-      <w:pPr>
-        <w:ind w:left="6120" w:hanging="360"/>
-      </w:pPr>
-      <w:rPr>
-        <w:rFonts w:hint="default" w:ascii="Courier New" w:hAnsi="Courier New"/>
-      </w:rPr>
-    </w:lvl>
-    <w:lvl xmlns:w="http://schemas.openxmlformats.org/wordprocessingml/2006/main" w:ilvl="8">
-      <w:start w:val="1"/>
-      <w:numFmt w:val="bullet"/>
-      <w:lvlText w:val=""/>
-      <w:lvlJc w:val="left"/>
-      <w:pPr>
-        <w:ind w:left="6840" w:hanging="360"/>
-      </w:pPr>
-      <w:rPr>
-        <w:rFonts w:hint="default" w:ascii="Wingdings" w:hAnsi="Wingdings"/>
-      </w:rPr>
-    </w:lvl>
-  </w:abstractNum>
-  <w:abstractNum xmlns:w="http://schemas.openxmlformats.org/wordprocessingml/2006/main" w:abstractNumId="1">
-    <w:nsid w:val="1363377a"/>
-    <w:multiLevelType xmlns:w="http://schemas.openxmlformats.org/wordprocessingml/2006/main" w:val="hybridMultilevel"/>
-    <w:lvl xmlns:w="http://schemas.openxmlformats.org/wordprocessingml/2006/main" w:ilvl="0">
-      <w:start w:val="1"/>
-      <w:numFmt w:val="bullet"/>
-      <w:lvlText w:val="-"/>
-      <w:lvlJc w:val="left"/>
-      <w:pPr>
-        <w:ind w:left="720" w:hanging="360"/>
-      </w:pPr>
-      <w:rPr>
-        <w:rFonts w:hint="default" w:ascii="Aptos" w:hAnsi="Aptos"/>
-      </w:rPr>
-    </w:lvl>
-    <w:lvl xmlns:w="http://schemas.openxmlformats.org/wordprocessingml/2006/main" w:ilvl="1">
-      <w:start w:val="1"/>
-      <w:numFmt w:val="bullet"/>
-      <w:lvlText w:val="o"/>
-      <w:lvlJc w:val="left"/>
-      <w:pPr>
-        <w:ind w:left="1440" w:hanging="360"/>
-      </w:pPr>
-      <w:rPr>
-        <w:rFonts w:hint="default" w:ascii="Courier New" w:hAnsi="Courier New"/>
-      </w:rPr>
-    </w:lvl>
-    <w:lvl xmlns:w="http://schemas.openxmlformats.org/wordprocessingml/2006/main" w:ilvl="2">
-      <w:start w:val="1"/>
-      <w:numFmt w:val="bullet"/>
-      <w:lvlText w:val=""/>
-      <w:lvlJc w:val="left"/>
-      <w:pPr>
-        <w:ind w:left="2160" w:hanging="360"/>
-      </w:pPr>
-      <w:rPr>
-        <w:rFonts w:hint="default" w:ascii="Wingdings" w:hAnsi="Wingdings"/>
-      </w:rPr>
-    </w:lvl>
-    <w:lvl xmlns:w="http://schemas.openxmlformats.org/wordprocessingml/2006/main" w:ilvl="3">
-      <w:start w:val="1"/>
-      <w:numFmt w:val="bullet"/>
-      <w:lvlText w:val=""/>
-      <w:lvlJc w:val="left"/>
-      <w:pPr>
-        <w:ind w:left="2880" w:hanging="360"/>
-      </w:pPr>
-      <w:rPr>
-        <w:rFonts w:hint="default" w:ascii="Symbol" w:hAnsi="Symbol"/>
-      </w:rPr>
-    </w:lvl>
-    <w:lvl xmlns:w="http://schemas.openxmlformats.org/wordprocessingml/2006/main" w:ilvl="4">
-      <w:start w:val="1"/>
-      <w:numFmt w:val="bullet"/>
-      <w:lvlText w:val="o"/>
-      <w:lvlJc w:val="left"/>
-      <w:pPr>
-        <w:ind w:left="3600" w:hanging="360"/>
-      </w:pPr>
-      <w:rPr>
-        <w:rFonts w:hint="default" w:ascii="Courier New" w:hAnsi="Courier New"/>
-      </w:rPr>
-    </w:lvl>
-    <w:lvl xmlns:w="http://schemas.openxmlformats.org/wordprocessingml/2006/main" w:ilvl="5">
-      <w:start w:val="1"/>
-      <w:numFmt w:val="bullet"/>
-      <w:lvlText w:val=""/>
-      <w:lvlJc w:val="left"/>
-      <w:pPr>
-        <w:ind w:left="4320" w:hanging="360"/>
-      </w:pPr>
-      <w:rPr>
-        <w:rFonts w:hint="default" w:ascii="Wingdings" w:hAnsi="Wingdings"/>
-      </w:rPr>
-    </w:lvl>
-    <w:lvl xmlns:w="http://schemas.openxmlformats.org/wordprocessingml/2006/main" w:ilvl="6">
-      <w:start w:val="1"/>
-      <w:numFmt w:val="bullet"/>
-      <w:lvlText w:val=""/>
-      <w:lvlJc w:val="left"/>
-      <w:pPr>
-        <w:ind w:left="5040" w:hanging="360"/>
-      </w:pPr>
-      <w:rPr>
-        <w:rFonts w:hint="default" w:ascii="Symbol" w:hAnsi="Symbol"/>
-      </w:rPr>
-    </w:lvl>
-    <w:lvl xmlns:w="http://schemas.openxmlformats.org/wordprocessingml/2006/main" w:ilvl="7">
-      <w:start w:val="1"/>
-      <w:numFmt w:val="bullet"/>
-      <w:lvlText w:val="o"/>
-      <w:lvlJc w:val="left"/>
-      <w:pPr>
-        <w:ind w:left="5760" w:hanging="360"/>
-      </w:pPr>
-      <w:rPr>
-        <w:rFonts w:hint="default" w:ascii="Courier New" w:hAnsi="Courier New"/>
-      </w:rPr>
-    </w:lvl>
-    <w:lvl xmlns:w="http://schemas.openxmlformats.org/wordprocessingml/2006/main" w:ilvl="8">
-      <w:start w:val="1"/>
-      <w:numFmt w:val="bullet"/>
-      <w:lvlText w:val=""/>
-      <w:lvlJc w:val="left"/>
-      <w:pPr>
-        <w:ind w:left="6480" w:hanging="360"/>
-      </w:pPr>
-      <w:rPr>
-        <w:rFonts w:hint="default" w:ascii="Wingdings" w:hAnsi="Wingdings"/>
-      </w:rPr>
-    </w:lvl>
-  </w:abstractNum>
-  <w:num w:numId="7">
-    <w:abstractNumId w:val="7"/>
+  <w:num w:numId="1" w16cid:durableId="1955669690">
+    <w:abstractNumId w:val="0"/>
   </w:num>
-  <w:num w:numId="6">
+  <w:num w:numId="2" w16cid:durableId="537938302">
     <w:abstractNumId w:val="6"/>
   </w:num>
-  <w:num w:numId="5">
+  <w:num w:numId="3" w16cid:durableId="570122869">
     <w:abstractNumId w:val="5"/>
   </w:num>
-  <w:num w:numId="4">
+  <w:num w:numId="4" w16cid:durableId="1963999387">
+    <w:abstractNumId w:val="3"/>
+  </w:num>
+  <w:num w:numId="5" w16cid:durableId="1152133703">
     <w:abstractNumId w:val="4"/>
   </w:num>
-  <w:num w:numId="3">
-    <w:abstractNumId w:val="3"/>
-  </w:num>
-  <w:num w:numId="2">
+  <w:num w:numId="6" w16cid:durableId="893540232">
     <w:abstractNumId w:val="2"/>
   </w:num>
-  <w:num w:numId="1">
+  <w:num w:numId="7" w16cid:durableId="700742564">
     <w:abstractNumId w:val="1"/>
   </w:num>
 </w:numbering>
 </file>
 
 <file path=word/styles.xml><?xml version="1.0" encoding="utf-8"?>
-<w:styles xmlns:wp14="http://schemas.microsoft.com/office/word/2010/wordprocessingDrawing" xmlns:mc="http://schemas.openxmlformats.org/markup-compatibility/2006" xmlns:r="http://schemas.openxmlformats.org/officeDocument/2006/relationships" xmlns:w="http://schemas.openxmlformats.org/wordprocessingml/2006/main" xmlns:w14="http://schemas.microsoft.com/office/word/2010/wordml" xmlns:w15="http://schemas.microsoft.com/office/word/2012/wordml" xmlns:w16se="http://schemas.microsoft.com/office/word/2015/wordml/symex" xmlns:w16cid="http://schemas.microsoft.com/office/word/2016/wordml/cid" xmlns:w16="http://schemas.microsoft.com/office/word/2018/wordml" xmlns:w16cex="http://schemas.microsoft.com/office/word/2018/wordml/cex" xmlns:w16sdtdh="http://schemas.microsoft.com/office/word/2020/wordml/sdtdatahash" mc:Ignorable="w14 w15 wp14 w16se w16cid w16 w16cex w16sdtdh">
+<w:styles xmlns:mc="http://schemas.openxmlformats.org/markup-compatibility/2006" xmlns:r="http://schemas.openxmlformats.org/officeDocument/2006/relationships" xmlns:w="http://schemas.openxmlformats.org/wordprocessingml/2006/main" xmlns:w14="http://schemas.microsoft.com/office/word/2010/wordml" xmlns:w15="http://schemas.microsoft.com/office/word/2012/wordml" xmlns:w16cex="http://schemas.microsoft.com/office/word/2018/wordml/cex" xmlns:w16cid="http://schemas.microsoft.com/office/word/2016/wordml/cid" xmlns:w16="http://schemas.microsoft.com/office/word/2018/wordml" xmlns:w16du="http://schemas.microsoft.com/office/word/2023/wordml/word16du" xmlns:w16sdtdh="http://schemas.microsoft.com/office/word/2020/wordml/sdtdatahash" xmlns:w16se="http://schemas.microsoft.com/office/word/2015/wordml/symex" mc:Ignorable="w14 w15 w16se w16cid w16 w16cex w16sdtdh w16du">
   <w:docDefaults>
     <w:rPrDefault>
       <w:rPr>
-        <w:rFonts w:asciiTheme="minorHAnsi" w:hAnsiTheme="minorHAnsi" w:eastAsiaTheme="minorHAnsi" w:cstheme="minorBidi"/>
+        <w:rFonts w:asciiTheme="minorHAnsi" w:eastAsiaTheme="minorHAnsi" w:hAnsiTheme="minorHAnsi" w:cstheme="minorBidi"/>
         <w:sz w:val="24"/>
         <w:szCs w:val="24"/>
         <w:lang w:val="pt-BR" w:eastAsia="en-US" w:bidi="ar-SA"/>
@@ -2438,17 +2212,17 @@
       </w:pPr>
     </w:pPrDefault>
   </w:docDefaults>
-  <w:latentStyles w:defLockedState="0" w:defUIPriority="99" w:defSemiHidden="0" w:defUnhideWhenUsed="0" w:defQFormat="0" w:count="371">
+  <w:latentStyles w:defLockedState="0" w:defUIPriority="99" w:defSemiHidden="0" w:defUnhideWhenUsed="0" w:defQFormat="0" w:count="376">
     <w:lsdException w:name="Normal" w:uiPriority="0" w:qFormat="1"/>
     <w:lsdException w:name="heading 1" w:uiPriority="9" w:qFormat="1"/>
-    <w:lsdException w:name="heading 2" w:uiPriority="9" w:semiHidden="1" w:unhideWhenUsed="1" w:qFormat="1"/>
-    <w:lsdException w:name="heading 3" w:uiPriority="9" w:semiHidden="1" w:unhideWhenUsed="1" w:qFormat="1"/>
-    <w:lsdException w:name="heading 4" w:uiPriority="9" w:semiHidden="1" w:unhideWhenUsed="1" w:qFormat="1"/>
-    <w:lsdException w:name="heading 5" w:uiPriority="9" w:semiHidden="1" w:unhideWhenUsed="1" w:qFormat="1"/>
-    <w:lsdException w:name="heading 6" w:uiPriority="9" w:semiHidden="1" w:unhideWhenUsed="1" w:qFormat="1"/>
-    <w:lsdException w:name="heading 7" w:uiPriority="9" w:semiHidden="1" w:unhideWhenUsed="1" w:qFormat="1"/>
-    <w:lsdException w:name="heading 8" w:uiPriority="9" w:semiHidden="1" w:unhideWhenUsed="1" w:qFormat="1"/>
-    <w:lsdException w:name="heading 9" w:uiPriority="9" w:semiHidden="1" w:unhideWhenUsed="1" w:qFormat="1"/>
+    <w:lsdException w:name="heading 2" w:semiHidden="1" w:uiPriority="9" w:unhideWhenUsed="1" w:qFormat="1"/>
+    <w:lsdException w:name="heading 3" w:semiHidden="1" w:uiPriority="9" w:unhideWhenUsed="1" w:qFormat="1"/>
+    <w:lsdException w:name="heading 4" w:semiHidden="1" w:uiPriority="9" w:unhideWhenUsed="1" w:qFormat="1"/>
+    <w:lsdException w:name="heading 5" w:semiHidden="1" w:uiPriority="9" w:unhideWhenUsed="1" w:qFormat="1"/>
+    <w:lsdException w:name="heading 6" w:semiHidden="1" w:uiPriority="9" w:unhideWhenUsed="1" w:qFormat="1"/>
+    <w:lsdException w:name="heading 7" w:semiHidden="1" w:uiPriority="9" w:unhideWhenUsed="1" w:qFormat="1"/>
+    <w:lsdException w:name="heading 8" w:semiHidden="1" w:uiPriority="9" w:unhideWhenUsed="1" w:qFormat="1"/>
+    <w:lsdException w:name="heading 9" w:semiHidden="1" w:uiPriority="9" w:unhideWhenUsed="1" w:qFormat="1"/>
     <w:lsdException w:name="index 1" w:semiHidden="1" w:unhideWhenUsed="1"/>
     <w:lsdException w:name="index 2" w:semiHidden="1" w:unhideWhenUsed="1"/>
     <w:lsdException w:name="index 3" w:semiHidden="1" w:unhideWhenUsed="1"/>
@@ -2458,22 +2232,22 @@
     <w:lsdException w:name="index 7" w:semiHidden="1" w:unhideWhenUsed="1"/>
     <w:lsdException w:name="index 8" w:semiHidden="1" w:unhideWhenUsed="1"/>
     <w:lsdException w:name="index 9" w:semiHidden="1" w:unhideWhenUsed="1"/>
-    <w:lsdException w:name="toc 1" w:uiPriority="39" w:semiHidden="1" w:unhideWhenUsed="1"/>
-    <w:lsdException w:name="toc 2" w:uiPriority="39" w:semiHidden="1" w:unhideWhenUsed="1"/>
-    <w:lsdException w:name="toc 3" w:uiPriority="39" w:semiHidden="1" w:unhideWhenUsed="1"/>
-    <w:lsdException w:name="toc 4" w:uiPriority="39" w:semiHidden="1" w:unhideWhenUsed="1"/>
-    <w:lsdException w:name="toc 5" w:uiPriority="39" w:semiHidden="1" w:unhideWhenUsed="1"/>
-    <w:lsdException w:name="toc 6" w:uiPriority="39" w:semiHidden="1" w:unhideWhenUsed="1"/>
-    <w:lsdException w:name="toc 7" w:uiPriority="39" w:semiHidden="1" w:unhideWhenUsed="1"/>
-    <w:lsdException w:name="toc 8" w:uiPriority="39" w:semiHidden="1" w:unhideWhenUsed="1"/>
-    <w:lsdException w:name="toc 9" w:uiPriority="39" w:semiHidden="1" w:unhideWhenUsed="1"/>
+    <w:lsdException w:name="toc 1" w:semiHidden="1" w:uiPriority="39" w:unhideWhenUsed="1"/>
+    <w:lsdException w:name="toc 2" w:semiHidden="1" w:uiPriority="39" w:unhideWhenUsed="1"/>
+    <w:lsdException w:name="toc 3" w:semiHidden="1" w:uiPriority="39" w:unhideWhenUsed="1"/>
+    <w:lsdException w:name="toc 4" w:semiHidden="1" w:uiPriority="39" w:unhideWhenUsed="1"/>
+    <w:lsdException w:name="toc 5" w:semiHidden="1" w:uiPriority="39" w:unhideWhenUsed="1"/>
+    <w:lsdException w:name="toc 6" w:semiHidden="1" w:uiPriority="39" w:unhideWhenUsed="1"/>
+    <w:lsdException w:name="toc 7" w:semiHidden="1" w:uiPriority="39" w:unhideWhenUsed="1"/>
+    <w:lsdException w:name="toc 8" w:semiHidden="1" w:uiPriority="39" w:unhideWhenUsed="1"/>
+    <w:lsdException w:name="toc 9" w:semiHidden="1" w:uiPriority="39" w:unhideWhenUsed="1"/>
     <w:lsdException w:name="Normal Indent" w:semiHidden="1" w:unhideWhenUsed="1"/>
     <w:lsdException w:name="footnote text" w:semiHidden="1" w:unhideWhenUsed="1"/>
     <w:lsdException w:name="annotation text" w:semiHidden="1" w:unhideWhenUsed="1"/>
     <w:lsdException w:name="header" w:semiHidden="1" w:unhideWhenUsed="1"/>
     <w:lsdException w:name="footer" w:semiHidden="1" w:unhideWhenUsed="1"/>
     <w:lsdException w:name="index heading" w:semiHidden="1" w:unhideWhenUsed="1"/>
-    <w:lsdException w:name="caption" w:uiPriority="35" w:semiHidden="1" w:unhideWhenUsed="1" w:qFormat="1"/>
+    <w:lsdException w:name="caption" w:semiHidden="1" w:uiPriority="35" w:unhideWhenUsed="1" w:qFormat="1"/>
     <w:lsdException w:name="table of figures" w:semiHidden="1" w:unhideWhenUsed="1"/>
     <w:lsdException w:name="envelope address" w:semiHidden="1" w:unhideWhenUsed="1"/>
     <w:lsdException w:name="envelope return" w:semiHidden="1" w:unhideWhenUsed="1"/>
@@ -2504,7 +2278,7 @@
     <w:lsdException w:name="Title" w:uiPriority="10" w:qFormat="1"/>
     <w:lsdException w:name="Closing" w:semiHidden="1" w:unhideWhenUsed="1"/>
     <w:lsdException w:name="Signature" w:semiHidden="1" w:unhideWhenUsed="1"/>
-    <w:lsdException w:name="Default Paragraph Font" w:uiPriority="1" w:semiHidden="1" w:unhideWhenUsed="1"/>
+    <w:lsdException w:name="Default Paragraph Font" w:semiHidden="1" w:uiPriority="1" w:unhideWhenUsed="1"/>
     <w:lsdException w:name="Body Text" w:semiHidden="1" w:unhideWhenUsed="1"/>
     <w:lsdException w:name="Body Text Indent" w:semiHidden="1" w:unhideWhenUsed="1"/>
     <w:lsdException w:name="List Continue" w:semiHidden="1" w:unhideWhenUsed="1"/>
@@ -2704,8 +2478,8 @@
     <w:lsdException w:name="Subtle Reference" w:uiPriority="31" w:qFormat="1"/>
     <w:lsdException w:name="Intense Reference" w:uiPriority="32" w:qFormat="1"/>
     <w:lsdException w:name="Book Title" w:uiPriority="33" w:qFormat="1"/>
-    <w:lsdException w:name="Bibliography" w:uiPriority="37" w:semiHidden="1" w:unhideWhenUsed="1"/>
-    <w:lsdException w:name="TOC Heading" w:uiPriority="39" w:semiHidden="1" w:unhideWhenUsed="1" w:qFormat="1"/>
+    <w:lsdException w:name="Bibliography" w:semiHidden="1" w:uiPriority="37" w:unhideWhenUsed="1"/>
+    <w:lsdException w:name="TOC Heading" w:semiHidden="1" w:uiPriority="39" w:unhideWhenUsed="1" w:qFormat="1"/>
     <w:lsdException w:name="Plain Table 1" w:uiPriority="41"/>
     <w:lsdException w:name="Plain Table 2" w:uiPriority="42"/>
     <w:lsdException w:name="Plain Table 3" w:uiPriority="43"/>
@@ -2810,18 +2584,23 @@
     <w:lsdException w:name="List Table 5 Dark Accent 6" w:uiPriority="50"/>
     <w:lsdException w:name="List Table 6 Colorful Accent 6" w:uiPriority="51"/>
     <w:lsdException w:name="List Table 7 Colorful Accent 6" w:uiPriority="52"/>
+    <w:lsdException w:name="Mention" w:semiHidden="1" w:unhideWhenUsed="1"/>
+    <w:lsdException w:name="Smart Hyperlink" w:semiHidden="1" w:unhideWhenUsed="1"/>
+    <w:lsdException w:name="Hashtag" w:semiHidden="1" w:unhideWhenUsed="1"/>
+    <w:lsdException w:name="Unresolved Mention" w:semiHidden="1" w:unhideWhenUsed="1"/>
+    <w:lsdException w:name="Smart Link" w:semiHidden="1" w:unhideWhenUsed="1"/>
   </w:latentStyles>
-  <w:style w:type="paragraph" w:styleId="Normal" w:default="1">
+  <w:style w:type="paragraph" w:default="1" w:styleId="Normal">
     <w:name w:val="Normal"/>
     <w:qFormat/>
   </w:style>
-  <w:style w:type="character" w:styleId="DefaultParagraphFont" w:default="1">
+  <w:style w:type="character" w:default="1" w:styleId="Fontepargpadro">
     <w:name w:val="Default Paragraph Font"/>
     <w:uiPriority w:val="1"/>
     <w:semiHidden/>
     <w:unhideWhenUsed/>
   </w:style>
-  <w:style w:type="table" w:styleId="TableNormal" w:default="1">
+  <w:style w:type="table" w:default="1" w:styleId="Tabelanormal">
     <w:name w:val="Normal Table"/>
     <w:uiPriority w:val="99"/>
     <w:semiHidden/>
@@ -2836,37 +2615,37 @@
       </w:tblCellMar>
     </w:tblPr>
   </w:style>
-  <w:style w:type="numbering" w:styleId="NoList" w:default="1">
+  <w:style w:type="numbering" w:default="1" w:styleId="Semlista">
     <w:name w:val="No List"/>
     <w:uiPriority w:val="99"/>
     <w:semiHidden/>
     <w:unhideWhenUsed/>
   </w:style>
-  <w:style xmlns:w14="http://schemas.microsoft.com/office/word/2010/wordml" xmlns:mc="http://schemas.openxmlformats.org/markup-compatibility/2006" xmlns:w="http://schemas.openxmlformats.org/wordprocessingml/2006/main" w:type="character" w:styleId="Hyperlink" mc:Ignorable="w14">
-    <w:name xmlns:w="http://schemas.openxmlformats.org/wordprocessingml/2006/main" w:val="Hyperlink"/>
-    <w:basedOn xmlns:w="http://schemas.openxmlformats.org/wordprocessingml/2006/main" w:val="DefaultParagraphFont"/>
-    <w:uiPriority xmlns:w="http://schemas.openxmlformats.org/wordprocessingml/2006/main" w:val="99"/>
-    <w:unhideWhenUsed xmlns:w="http://schemas.openxmlformats.org/wordprocessingml/2006/main"/>
-    <w:rPr xmlns:w="http://schemas.openxmlformats.org/wordprocessingml/2006/main">
-      <w:color w:val="0563C1" w:themeColor="hyperlink"/>
+  <w:style w:type="character" w:styleId="Hyperlink">
+    <w:name w:val="Hyperlink"/>
+    <w:basedOn w:val="Fontepargpadro"/>
+    <w:uiPriority w:val="99"/>
+    <w:unhideWhenUsed/>
+    <w:rPr>
+      <w:color w:val="467886" w:themeColor="hyperlink"/>
       <w:u w:val="single"/>
     </w:rPr>
   </w:style>
-  <w:style xmlns:w14="http://schemas.microsoft.com/office/word/2010/wordml" xmlns:mc="http://schemas.openxmlformats.org/markup-compatibility/2006" xmlns:w="http://schemas.openxmlformats.org/wordprocessingml/2006/main" w:type="paragraph" w:styleId="ListParagraph" mc:Ignorable="w14">
-    <w:name xmlns:w="http://schemas.openxmlformats.org/wordprocessingml/2006/main" w:val="List Paragraph"/>
-    <w:basedOn xmlns:w="http://schemas.openxmlformats.org/wordprocessingml/2006/main" w:val="Normal"/>
-    <w:uiPriority xmlns:w="http://schemas.openxmlformats.org/wordprocessingml/2006/main" w:val="34"/>
-    <w:qFormat xmlns:w="http://schemas.openxmlformats.org/wordprocessingml/2006/main"/>
-    <w:pPr xmlns:w="http://schemas.openxmlformats.org/wordprocessingml/2006/main">
-      <w:ind xmlns:w="http://schemas.openxmlformats.org/wordprocessingml/2006/main" w:left="720"/>
-      <w:contextualSpacing xmlns:w="http://schemas.openxmlformats.org/wordprocessingml/2006/main"/>
+  <w:style w:type="paragraph" w:styleId="PargrafodaLista">
+    <w:name w:val="List Paragraph"/>
+    <w:basedOn w:val="Normal"/>
+    <w:uiPriority w:val="34"/>
+    <w:qFormat/>
+    <w:pPr>
+      <w:ind w:left="720"/>
+      <w:contextualSpacing/>
     </w:pPr>
   </w:style>
 </w:styles>
 </file>
 
 <file path=word/theme/theme1.xml><?xml version="1.0" encoding="utf-8"?>
-<a:theme xmlns:thm15="http://schemas.microsoft.com/office/thememl/2012/main" xmlns:a="http://schemas.openxmlformats.org/drawingml/2006/main" name="Office Theme">
+<a:theme xmlns:a="http://schemas.openxmlformats.org/drawingml/2006/main" name="Office Theme">
   <a:themeElements>
     <a:clrScheme name="Office">
       <a:dk1>
@@ -3271,6 +3050,12 @@
 </file>
 
 <file path=customXml/item2.xml><?xml version="1.0" encoding="utf-8"?>
+<p:properties xmlns:p="http://schemas.microsoft.com/office/2006/metadata/properties" xmlns:xsi="http://www.w3.org/2001/XMLSchema-instance" xmlns:pc="http://schemas.microsoft.com/office/infopath/2007/PartnerControls">
+  <documentManagement/>
+</p:properties>
+</file>
+
+<file path=customXml/item3.xml><?xml version="1.0" encoding="utf-8"?>
 <?mso-contentType ?>
 <FormTemplates xmlns="http://schemas.microsoft.com/sharepoint/v3/contenttype/forms">
   <Display>DocumentLibraryForm</Display>
@@ -3279,20 +3064,37 @@
 </FormTemplates>
 </file>
 
-<file path=customXml/item3.xml><?xml version="1.0" encoding="utf-8"?>
-<p:properties xmlns:p="http://schemas.microsoft.com/office/2006/metadata/properties" xmlns:xsi="http://www.w3.org/2001/XMLSchema-instance" xmlns:pc="http://schemas.microsoft.com/office/infopath/2007/PartnerControls">
-  <documentManagement/>
-</p:properties>
-</file>
-
 <file path=customXml/itemProps1.xml><?xml version="1.0" encoding="utf-8"?>
-<ds:datastoreItem xmlns:ds="http://schemas.openxmlformats.org/officeDocument/2006/customXml" ds:itemID="{E34F2FD7-DA95-4551-B21D-028067017683}"/>
+<ds:datastoreItem xmlns:ds="http://schemas.openxmlformats.org/officeDocument/2006/customXml" ds:itemID="{E34F2FD7-DA95-4551-B21D-028067017683}">
+  <ds:schemaRefs>
+    <ds:schemaRef ds:uri="http://schemas.microsoft.com/office/2006/metadata/contentType"/>
+    <ds:schemaRef ds:uri="http://schemas.microsoft.com/office/2006/metadata/properties/metaAttributes"/>
+    <ds:schemaRef ds:uri="http://www.w3.org/2001/XMLSchema"/>
+    <ds:schemaRef ds:uri="http://schemas.microsoft.com/office/2006/metadata/properties"/>
+    <ds:schemaRef ds:uri="1145ee8f-69bf-46fb-aea4-f74bb95fe5e5"/>
+    <ds:schemaRef ds:uri="http://schemas.microsoft.com/office/2006/documentManagement/types"/>
+    <ds:schemaRef ds:uri="http://schemas.microsoft.com/office/infopath/2007/PartnerControls"/>
+    <ds:schemaRef ds:uri="http://schemas.openxmlformats.org/package/2006/metadata/core-properties"/>
+    <ds:schemaRef ds:uri="http://purl.org/dc/elements/1.1/"/>
+    <ds:schemaRef ds:uri="http://purl.org/dc/terms/"/>
+    <ds:schemaRef ds:uri="http://schemas.microsoft.com/internal/obd"/>
+  </ds:schemaRefs>
+</ds:datastoreItem>
 </file>
 
 <file path=customXml/itemProps2.xml><?xml version="1.0" encoding="utf-8"?>
-<ds:datastoreItem xmlns:ds="http://schemas.openxmlformats.org/officeDocument/2006/customXml" ds:itemID="{2CEA23AF-373B-473B-81D9-CF5B711E05AF}"/>
+<ds:datastoreItem xmlns:ds="http://schemas.openxmlformats.org/officeDocument/2006/customXml" ds:itemID="{06EFB5C6-D948-46D9-9F7F-E8562C44BCF9}">
+  <ds:schemaRefs>
+    <ds:schemaRef ds:uri="http://schemas.microsoft.com/office/2006/metadata/properties"/>
+    <ds:schemaRef ds:uri="http://schemas.microsoft.com/office/infopath/2007/PartnerControls"/>
+  </ds:schemaRefs>
+</ds:datastoreItem>
 </file>
 
 <file path=customXml/itemProps3.xml><?xml version="1.0" encoding="utf-8"?>
-<ds:datastoreItem xmlns:ds="http://schemas.openxmlformats.org/officeDocument/2006/customXml" ds:itemID="{06EFB5C6-D948-46D9-9F7F-E8562C44BCF9}"/>
+<ds:datastoreItem xmlns:ds="http://schemas.openxmlformats.org/officeDocument/2006/customXml" ds:itemID="{2CEA23AF-373B-473B-81D9-CF5B711E05AF}">
+  <ds:schemaRefs>
+    <ds:schemaRef ds:uri="http://schemas.microsoft.com/sharepoint/v3/contenttype/forms"/>
+  </ds:schemaRefs>
+</ds:datastoreItem>
 </file>